--- a/2 Diversity/Diversity.docx
+++ b/2 Diversity/Diversity.docx
@@ -23,6 +23,7 @@
           <w14:ligatures w14:val="none"/>
         </w:rPr>
       </w:pPr>
+      <w:bookmarkStart w:id="0" w:name="_Hlk214293678"/>
       <w:r>
         <w:rPr>
           <w:rFonts w:ascii="Times New Roman" w:eastAsia="Times New Roman" w:hAnsi="Times New Roman" w:cs="Times New Roman"/>
@@ -31,16 +32,56 @@
           <w:lang w:val="en"/>
           <w14:ligatures w14:val="none"/>
         </w:rPr>
-        <w:t xml:space="preserve">TABLE 2 </w:t>
+        <w:t>TABLE 2</w:t>
       </w:r>
       <w:r>
         <w:rPr>
           <w:rFonts w:ascii="Times New Roman" w:eastAsia="Times New Roman" w:hAnsi="Times New Roman" w:cs="Times New Roman"/>
-          <w:kern w:val="0"/>
-          <w:lang w:val="en"/>
-          <w14:ligatures w14:val="none"/>
-        </w:rPr>
-        <w:t xml:space="preserve">Estimates of genetic diversity and total inbreeding for each dataset that used microsatellite as marker. Species: </w:t>
+          <w:b/>
+          <w:kern w:val="0"/>
+          <w:lang w:val="en"/>
+          <w14:ligatures w14:val="none"/>
+        </w:rPr>
+        <w:t>.1</w:t>
+      </w:r>
+      <w:r>
+        <w:rPr>
+          <w:rFonts w:ascii="Times New Roman" w:eastAsia="Times New Roman" w:hAnsi="Times New Roman" w:cs="Times New Roman"/>
+          <w:b/>
+          <w:kern w:val="0"/>
+          <w:lang w:val="en"/>
+          <w14:ligatures w14:val="none"/>
+        </w:rPr>
+        <w:t xml:space="preserve"> </w:t>
+      </w:r>
+      <w:r>
+        <w:rPr>
+          <w:rFonts w:ascii="Times New Roman" w:eastAsia="Times New Roman" w:hAnsi="Times New Roman" w:cs="Times New Roman"/>
+          <w:kern w:val="0"/>
+          <w:lang w:val="en"/>
+          <w14:ligatures w14:val="none"/>
+        </w:rPr>
+        <w:t xml:space="preserve">Estimates of genetic diversity and total inbreeding for each dataset that used </w:t>
+      </w:r>
+      <w:r>
+        <w:rPr>
+          <w:rFonts w:ascii="Times New Roman" w:eastAsia="Times New Roman" w:hAnsi="Times New Roman" w:cs="Times New Roman"/>
+          <w:b/>
+          <w:bCs/>
+          <w:kern w:val="0"/>
+          <w:lang w:val="en"/>
+          <w14:ligatures w14:val="none"/>
+        </w:rPr>
+        <w:t>microsatellite</w:t>
+      </w:r>
+      <w:r>
+        <w:rPr>
+          <w:rFonts w:ascii="Times New Roman" w:eastAsia="Times New Roman" w:hAnsi="Times New Roman" w:cs="Times New Roman"/>
+          <w:kern w:val="0"/>
+          <w:lang w:val="en"/>
+          <w14:ligatures w14:val="none"/>
+        </w:rPr>
+        <w:t xml:space="preserve"> as marker. Species: </w:t>
       </w:r>
       <w:r>
         <w:rPr>
@@ -1650,7 +1691,25 @@
                 <w:lang w:val="en"/>
                 <w14:ligatures w14:val="none"/>
               </w:rPr>
-              <w:t>0,428 ±0,067</w:t>
+              <w:t>0</w:t>
+            </w:r>
+            <w:r>
+              <w:rPr>
+                <w:rFonts w:ascii="Times New Roman" w:eastAsia="Times New Roman" w:hAnsi="Times New Roman" w:cs="Times New Roman"/>
+                <w:kern w:val="0"/>
+                <w:lang w:val="en"/>
+                <w14:ligatures w14:val="none"/>
+              </w:rPr>
+              <w:t>.</w:t>
+            </w:r>
+            <w:r>
+              <w:rPr>
+                <w:rFonts w:ascii="Times New Roman" w:eastAsia="Times New Roman" w:hAnsi="Times New Roman" w:cs="Times New Roman"/>
+                <w:kern w:val="0"/>
+                <w:lang w:val="en"/>
+                <w14:ligatures w14:val="none"/>
+              </w:rPr>
+              <w:t>428 ±0,067</w:t>
             </w:r>
           </w:p>
         </w:tc>
@@ -2000,7 +2059,25 @@
                 <w:lang w:val="en"/>
                 <w14:ligatures w14:val="none"/>
               </w:rPr>
-              <w:t>0,425 ±0,062</w:t>
+              <w:t>0</w:t>
+            </w:r>
+            <w:r>
+              <w:rPr>
+                <w:rFonts w:ascii="Times New Roman" w:eastAsia="Times New Roman" w:hAnsi="Times New Roman" w:cs="Times New Roman"/>
+                <w:kern w:val="0"/>
+                <w:lang w:val="en"/>
+                <w14:ligatures w14:val="none"/>
+              </w:rPr>
+              <w:t>.</w:t>
+            </w:r>
+            <w:r>
+              <w:rPr>
+                <w:rFonts w:ascii="Times New Roman" w:eastAsia="Times New Roman" w:hAnsi="Times New Roman" w:cs="Times New Roman"/>
+                <w:kern w:val="0"/>
+                <w:lang w:val="en"/>
+                <w14:ligatures w14:val="none"/>
+              </w:rPr>
+              <w:t>425 ±0,062</w:t>
             </w:r>
           </w:p>
         </w:tc>
@@ -2768,6 +2845,2322 @@
                 <w14:ligatures w14:val="none"/>
               </w:rPr>
               <w:t>Takayama et al., 2013</w:t>
+            </w:r>
+          </w:p>
+        </w:tc>
+      </w:tr>
+      <w:bookmarkEnd w:id="0"/>
+    </w:tbl>
+    <w:p>
+      <w:pPr>
+        <w:spacing w:before="160"/>
+        <w:rPr>
+          <w:rFonts w:ascii="Times New Roman" w:hAnsi="Times New Roman" w:cs="Times New Roman"/>
+          <w:b/>
+          <w:bCs/>
+        </w:rPr>
+      </w:pPr>
+    </w:p>
+    <w:p>
+      <w:pPr>
+        <w:spacing w:before="160"/>
+        <w:rPr>
+          <w:rFonts w:ascii="Times New Roman" w:hAnsi="Times New Roman" w:cs="Times New Roman"/>
+          <w:b/>
+          <w:bCs/>
+        </w:rPr>
+      </w:pPr>
+    </w:p>
+    <w:p>
+      <w:pPr>
+        <w:spacing w:before="160"/>
+        <w:rPr>
+          <w:rFonts w:ascii="Times New Roman" w:hAnsi="Times New Roman" w:cs="Times New Roman"/>
+          <w:b/>
+          <w:bCs/>
+        </w:rPr>
+      </w:pPr>
+    </w:p>
+    <w:p>
+      <w:pPr>
+        <w:spacing w:before="160"/>
+        <w:rPr>
+          <w:rFonts w:ascii="Times New Roman" w:hAnsi="Times New Roman" w:cs="Times New Roman"/>
+          <w:b/>
+          <w:bCs/>
+        </w:rPr>
+      </w:pPr>
+    </w:p>
+    <w:p>
+      <w:pPr>
+        <w:spacing w:before="160"/>
+        <w:rPr>
+          <w:rFonts w:ascii="Times New Roman" w:hAnsi="Times New Roman" w:cs="Times New Roman"/>
+          <w:b/>
+          <w:bCs/>
+        </w:rPr>
+      </w:pPr>
+    </w:p>
+    <w:p>
+      <w:pPr>
+        <w:keepNext/>
+        <w:pBdr>
+          <w:top w:val="nil"/>
+          <w:left w:val="nil"/>
+          <w:bottom w:val="nil"/>
+          <w:right w:val="nil"/>
+          <w:between w:val="nil"/>
+        </w:pBdr>
+        <w:spacing w:line="360" w:lineRule="auto"/>
+        <w:ind w:firstLine="340"/>
+        <w:jc w:val="both"/>
+        <w:rPr>
+          <w:rFonts w:ascii="Times New Roman" w:eastAsia="Times New Roman" w:hAnsi="Times New Roman" w:cs="Times New Roman"/>
+          <w:b/>
+          <w:kern w:val="0"/>
+          <w:lang w:val="en"/>
+          <w14:ligatures w14:val="none"/>
+        </w:rPr>
+      </w:pPr>
+      <w:r>
+        <w:rPr>
+          <w:rFonts w:ascii="Times New Roman" w:eastAsia="Times New Roman" w:hAnsi="Times New Roman" w:cs="Times New Roman"/>
+          <w:b/>
+          <w:kern w:val="0"/>
+          <w:lang w:val="en"/>
+          <w14:ligatures w14:val="none"/>
+        </w:rPr>
+        <w:lastRenderedPageBreak/>
+        <w:t>TABLE 2</w:t>
+      </w:r>
+      <w:r>
+        <w:rPr>
+          <w:rFonts w:ascii="Times New Roman" w:eastAsia="Times New Roman" w:hAnsi="Times New Roman" w:cs="Times New Roman"/>
+          <w:b/>
+          <w:kern w:val="0"/>
+          <w:lang w:val="en"/>
+          <w14:ligatures w14:val="none"/>
+        </w:rPr>
+        <w:t>.2</w:t>
+      </w:r>
+      <w:r>
+        <w:rPr>
+          <w:rFonts w:ascii="Times New Roman" w:eastAsia="Times New Roman" w:hAnsi="Times New Roman" w:cs="Times New Roman"/>
+          <w:b/>
+          <w:kern w:val="0"/>
+          <w:lang w:val="en"/>
+          <w14:ligatures w14:val="none"/>
+        </w:rPr>
+        <w:t xml:space="preserve"> </w:t>
+      </w:r>
+      <w:r>
+        <w:rPr>
+          <w:rFonts w:ascii="Times New Roman" w:eastAsia="Times New Roman" w:hAnsi="Times New Roman" w:cs="Times New Roman"/>
+          <w:kern w:val="0"/>
+          <w:lang w:val="en"/>
+          <w14:ligatures w14:val="none"/>
+        </w:rPr>
+        <w:t xml:space="preserve">Estimates of genetic diversity and total inbreeding for each dataset that used </w:t>
+      </w:r>
+      <w:r>
+        <w:rPr>
+          <w:rFonts w:ascii="Times New Roman" w:eastAsia="Times New Roman" w:hAnsi="Times New Roman" w:cs="Times New Roman"/>
+          <w:b/>
+          <w:bCs/>
+          <w:kern w:val="0"/>
+          <w:lang w:val="en"/>
+          <w14:ligatures w14:val="none"/>
+        </w:rPr>
+        <w:t>SNP</w:t>
+      </w:r>
+      <w:r>
+        <w:rPr>
+          <w:rFonts w:ascii="Times New Roman" w:eastAsia="Times New Roman" w:hAnsi="Times New Roman" w:cs="Times New Roman"/>
+          <w:kern w:val="0"/>
+          <w:lang w:val="en"/>
+          <w14:ligatures w14:val="none"/>
+        </w:rPr>
+        <w:t xml:space="preserve"> as marker. Species: </w:t>
+      </w:r>
+      <w:r>
+        <w:rPr>
+          <w:rFonts w:ascii="Times New Roman" w:eastAsia="Times New Roman" w:hAnsi="Times New Roman" w:cs="Times New Roman"/>
+          <w:i/>
+          <w:kern w:val="0"/>
+          <w:lang w:val="en"/>
+          <w14:ligatures w14:val="none"/>
+        </w:rPr>
+        <w:t>A</w:t>
+      </w:r>
+      <w:r>
+        <w:rPr>
+          <w:rFonts w:ascii="Times New Roman" w:eastAsia="Times New Roman" w:hAnsi="Times New Roman" w:cs="Times New Roman"/>
+          <w:kern w:val="0"/>
+          <w:lang w:val="en"/>
+          <w14:ligatures w14:val="none"/>
+        </w:rPr>
+        <w:t xml:space="preserve">. </w:t>
+      </w:r>
+      <w:proofErr w:type="spellStart"/>
+      <w:r>
+        <w:rPr>
+          <w:rFonts w:ascii="Times New Roman" w:eastAsia="Times New Roman" w:hAnsi="Times New Roman" w:cs="Times New Roman"/>
+          <w:i/>
+          <w:kern w:val="0"/>
+          <w:lang w:val="en"/>
+          <w14:ligatures w14:val="none"/>
+        </w:rPr>
+        <w:t>germinans</w:t>
+      </w:r>
+      <w:proofErr w:type="spellEnd"/>
+      <w:r>
+        <w:rPr>
+          <w:rFonts w:ascii="Times New Roman" w:eastAsia="Times New Roman" w:hAnsi="Times New Roman" w:cs="Times New Roman"/>
+          <w:kern w:val="0"/>
+          <w:lang w:val="en"/>
+          <w14:ligatures w14:val="none"/>
+        </w:rPr>
+        <w:t xml:space="preserve"> (</w:t>
+      </w:r>
+      <w:r>
+        <w:rPr>
+          <w:rFonts w:ascii="Times New Roman" w:eastAsia="Times New Roman" w:hAnsi="Times New Roman" w:cs="Times New Roman"/>
+          <w:iCs/>
+          <w:kern w:val="0"/>
+          <w:lang w:val="en"/>
+          <w14:ligatures w14:val="none"/>
+        </w:rPr>
+        <w:t>Ag</w:t>
+      </w:r>
+      <w:r>
+        <w:rPr>
+          <w:rFonts w:ascii="Times New Roman" w:eastAsia="Times New Roman" w:hAnsi="Times New Roman" w:cs="Times New Roman"/>
+          <w:kern w:val="0"/>
+          <w:lang w:val="en"/>
+          <w14:ligatures w14:val="none"/>
+        </w:rPr>
+        <w:t xml:space="preserve">), </w:t>
+      </w:r>
+      <w:r>
+        <w:rPr>
+          <w:rFonts w:ascii="Times New Roman" w:eastAsia="Times New Roman" w:hAnsi="Times New Roman" w:cs="Times New Roman"/>
+          <w:i/>
+          <w:kern w:val="0"/>
+          <w:lang w:val="en"/>
+          <w14:ligatures w14:val="none"/>
+        </w:rPr>
+        <w:t>A</w:t>
+      </w:r>
+      <w:r>
+        <w:rPr>
+          <w:rFonts w:ascii="Times New Roman" w:eastAsia="Times New Roman" w:hAnsi="Times New Roman" w:cs="Times New Roman"/>
+          <w:kern w:val="0"/>
+          <w:lang w:val="en"/>
+          <w14:ligatures w14:val="none"/>
+        </w:rPr>
+        <w:t xml:space="preserve">. </w:t>
+      </w:r>
+      <w:proofErr w:type="spellStart"/>
+      <w:r>
+        <w:rPr>
+          <w:rFonts w:ascii="Times New Roman" w:eastAsia="Times New Roman" w:hAnsi="Times New Roman" w:cs="Times New Roman"/>
+          <w:i/>
+          <w:kern w:val="0"/>
+          <w:lang w:val="en"/>
+          <w14:ligatures w14:val="none"/>
+        </w:rPr>
+        <w:t>schaueriana</w:t>
+      </w:r>
+      <w:proofErr w:type="spellEnd"/>
+      <w:r>
+        <w:rPr>
+          <w:rFonts w:ascii="Times New Roman" w:eastAsia="Times New Roman" w:hAnsi="Times New Roman" w:cs="Times New Roman"/>
+          <w:iCs/>
+          <w:kern w:val="0"/>
+          <w:lang w:val="en"/>
+          <w14:ligatures w14:val="none"/>
+        </w:rPr>
+        <w:t xml:space="preserve"> (As</w:t>
+      </w:r>
+      <w:r>
+        <w:rPr>
+          <w:rFonts w:ascii="Times New Roman" w:eastAsia="Times New Roman" w:hAnsi="Times New Roman" w:cs="Times New Roman"/>
+          <w:kern w:val="0"/>
+          <w:lang w:val="en"/>
+          <w14:ligatures w14:val="none"/>
+        </w:rPr>
+        <w:t xml:space="preserve">), </w:t>
+      </w:r>
+      <w:r>
+        <w:rPr>
+          <w:rFonts w:ascii="Times New Roman" w:eastAsia="Times New Roman" w:hAnsi="Times New Roman" w:cs="Times New Roman"/>
+          <w:i/>
+          <w:kern w:val="0"/>
+          <w:lang w:val="en"/>
+          <w14:ligatures w14:val="none"/>
+        </w:rPr>
+        <w:t>L</w:t>
+      </w:r>
+      <w:r>
+        <w:rPr>
+          <w:rFonts w:ascii="Times New Roman" w:eastAsia="Times New Roman" w:hAnsi="Times New Roman" w:cs="Times New Roman"/>
+          <w:kern w:val="0"/>
+          <w:lang w:val="en"/>
+          <w14:ligatures w14:val="none"/>
+        </w:rPr>
+        <w:t xml:space="preserve">. </w:t>
+      </w:r>
+      <w:r>
+        <w:rPr>
+          <w:rFonts w:ascii="Times New Roman" w:eastAsia="Times New Roman" w:hAnsi="Times New Roman" w:cs="Times New Roman"/>
+          <w:i/>
+          <w:kern w:val="0"/>
+          <w:lang w:val="en"/>
+          <w14:ligatures w14:val="none"/>
+        </w:rPr>
+        <w:t xml:space="preserve">racemosa </w:t>
+      </w:r>
+      <w:r>
+        <w:rPr>
+          <w:rFonts w:ascii="Times New Roman" w:eastAsia="Times New Roman" w:hAnsi="Times New Roman" w:cs="Times New Roman"/>
+          <w:iCs/>
+          <w:kern w:val="0"/>
+          <w:lang w:val="en"/>
+          <w14:ligatures w14:val="none"/>
+        </w:rPr>
+        <w:t>(Lr</w:t>
+      </w:r>
+      <w:r>
+        <w:rPr>
+          <w:rFonts w:ascii="Times New Roman" w:eastAsia="Times New Roman" w:hAnsi="Times New Roman" w:cs="Times New Roman"/>
+          <w:kern w:val="0"/>
+          <w:lang w:val="en"/>
+          <w14:ligatures w14:val="none"/>
+        </w:rPr>
+        <w:t xml:space="preserve">), and </w:t>
+      </w:r>
+      <w:r>
+        <w:rPr>
+          <w:rFonts w:ascii="Times New Roman" w:eastAsia="Times New Roman" w:hAnsi="Times New Roman" w:cs="Times New Roman"/>
+          <w:i/>
+          <w:kern w:val="0"/>
+          <w:lang w:val="en"/>
+          <w14:ligatures w14:val="none"/>
+        </w:rPr>
+        <w:t>R</w:t>
+      </w:r>
+      <w:r>
+        <w:rPr>
+          <w:rFonts w:ascii="Times New Roman" w:eastAsia="Times New Roman" w:hAnsi="Times New Roman" w:cs="Times New Roman"/>
+          <w:kern w:val="0"/>
+          <w:lang w:val="en"/>
+          <w14:ligatures w14:val="none"/>
+        </w:rPr>
+        <w:t xml:space="preserve">. </w:t>
+      </w:r>
+      <w:r>
+        <w:rPr>
+          <w:rFonts w:ascii="Times New Roman" w:eastAsia="Times New Roman" w:hAnsi="Times New Roman" w:cs="Times New Roman"/>
+          <w:i/>
+          <w:kern w:val="0"/>
+          <w:lang w:val="en"/>
+          <w14:ligatures w14:val="none"/>
+        </w:rPr>
+        <w:t xml:space="preserve">mangle </w:t>
+      </w:r>
+      <w:r>
+        <w:rPr>
+          <w:rFonts w:ascii="Times New Roman" w:eastAsia="Times New Roman" w:hAnsi="Times New Roman" w:cs="Times New Roman"/>
+          <w:iCs/>
+          <w:kern w:val="0"/>
+          <w:lang w:val="en"/>
+          <w14:ligatures w14:val="none"/>
+        </w:rPr>
+        <w:t>(Rm</w:t>
+      </w:r>
+      <w:r>
+        <w:rPr>
+          <w:rFonts w:ascii="Times New Roman" w:eastAsia="Times New Roman" w:hAnsi="Times New Roman" w:cs="Times New Roman"/>
+          <w:kern w:val="0"/>
+          <w:lang w:val="en"/>
+          <w14:ligatures w14:val="none"/>
+        </w:rPr>
+        <w:t>); Allelic richness (</w:t>
+      </w:r>
+      <w:proofErr w:type="spellStart"/>
+      <w:r>
+        <w:rPr>
+          <w:rFonts w:ascii="Times New Roman" w:eastAsia="Times New Roman" w:hAnsi="Times New Roman" w:cs="Times New Roman"/>
+          <w:kern w:val="0"/>
+          <w:lang w:val="en"/>
+          <w14:ligatures w14:val="none"/>
+        </w:rPr>
+        <w:t>Ar</w:t>
+      </w:r>
+      <w:proofErr w:type="spellEnd"/>
+      <w:r>
+        <w:rPr>
+          <w:rFonts w:ascii="Times New Roman" w:eastAsia="Times New Roman" w:hAnsi="Times New Roman" w:cs="Times New Roman"/>
+          <w:kern w:val="0"/>
+          <w:lang w:val="en"/>
+          <w14:ligatures w14:val="none"/>
+        </w:rPr>
+        <w:t>); Expected heterozygosity (H</w:t>
+      </w:r>
+      <w:r>
+        <w:rPr>
+          <w:rFonts w:ascii="Times New Roman" w:eastAsia="Times New Roman" w:hAnsi="Times New Roman" w:cs="Times New Roman"/>
+          <w:kern w:val="0"/>
+          <w:vertAlign w:val="subscript"/>
+          <w:lang w:val="en"/>
+          <w14:ligatures w14:val="none"/>
+        </w:rPr>
+        <w:t>E</w:t>
+      </w:r>
+      <w:r>
+        <w:rPr>
+          <w:rFonts w:ascii="Times New Roman" w:eastAsia="Times New Roman" w:hAnsi="Times New Roman" w:cs="Times New Roman"/>
+          <w:kern w:val="0"/>
+          <w:lang w:val="en"/>
+          <w14:ligatures w14:val="none"/>
+        </w:rPr>
+        <w:t>); Observed heterozygosity (H</w:t>
+      </w:r>
+      <w:r>
+        <w:rPr>
+          <w:rFonts w:ascii="Times New Roman" w:eastAsia="Times New Roman" w:hAnsi="Times New Roman" w:cs="Times New Roman"/>
+          <w:kern w:val="0"/>
+          <w:vertAlign w:val="subscript"/>
+          <w:lang w:val="en"/>
+          <w14:ligatures w14:val="none"/>
+        </w:rPr>
+        <w:t>O</w:t>
+      </w:r>
+      <w:r>
+        <w:rPr>
+          <w:rFonts w:ascii="Times New Roman" w:eastAsia="Times New Roman" w:hAnsi="Times New Roman" w:cs="Times New Roman"/>
+          <w:kern w:val="0"/>
+          <w:lang w:val="en"/>
+          <w14:ligatures w14:val="none"/>
+        </w:rPr>
+        <w:t>); Inbreeding coefficient (F</w:t>
+      </w:r>
+      <w:r>
+        <w:rPr>
+          <w:rFonts w:ascii="Times New Roman" w:eastAsia="Times New Roman" w:hAnsi="Times New Roman" w:cs="Times New Roman"/>
+          <w:kern w:val="0"/>
+          <w:vertAlign w:val="subscript"/>
+          <w:lang w:val="en"/>
+          <w14:ligatures w14:val="none"/>
+        </w:rPr>
+        <w:t>IS</w:t>
+      </w:r>
+      <w:r>
+        <w:rPr>
+          <w:rFonts w:ascii="Times New Roman" w:eastAsia="Times New Roman" w:hAnsi="Times New Roman" w:cs="Times New Roman"/>
+          <w:kern w:val="0"/>
+          <w:lang w:val="en"/>
+          <w14:ligatures w14:val="none"/>
+        </w:rPr>
+        <w:t>); and the reference for each dataset. Results are shown as mean calculated across loci of all populations of each dataset ± standard deviation.</w:t>
+      </w:r>
+    </w:p>
+    <w:tbl>
+      <w:tblPr>
+        <w:tblW w:w="9776" w:type="dxa"/>
+        <w:tblInd w:w="5" w:type="dxa"/>
+        <w:tblLayout w:type="fixed"/>
+        <w:tblCellMar>
+          <w:left w:w="0" w:type="dxa"/>
+          <w:right w:w="0" w:type="dxa"/>
+        </w:tblCellMar>
+        <w:tblLook w:val="0000" w:firstRow="0" w:lastRow="0" w:firstColumn="0" w:lastColumn="0" w:noHBand="0" w:noVBand="0"/>
+      </w:tblPr>
+      <w:tblGrid>
+        <w:gridCol w:w="1528"/>
+        <w:gridCol w:w="1527"/>
+        <w:gridCol w:w="1527"/>
+        <w:gridCol w:w="1527"/>
+        <w:gridCol w:w="1527"/>
+        <w:gridCol w:w="2140"/>
+      </w:tblGrid>
+      <w:tr>
+        <w:trPr>
+          <w:trHeight w:val="251"/>
+        </w:trPr>
+        <w:tc>
+          <w:tcPr>
+            <w:tcW w:w="1528" w:type="dxa"/>
+            <w:tcBorders>
+              <w:top w:val="single" w:sz="4" w:space="0" w:color="000000"/>
+              <w:bottom w:val="single" w:sz="4" w:space="0" w:color="000000"/>
+            </w:tcBorders>
+          </w:tcPr>
+          <w:p>
+            <w:pPr>
+              <w:widowControl w:val="0"/>
+              <w:spacing w:after="0" w:line="360" w:lineRule="auto"/>
+              <w:jc w:val="both"/>
+              <w:rPr>
+                <w:rFonts w:ascii="Times New Roman" w:eastAsia="Times New Roman" w:hAnsi="Times New Roman" w:cs="Times New Roman"/>
+                <w:kern w:val="0"/>
+                <w:lang w:val="en"/>
+                <w14:ligatures w14:val="none"/>
+              </w:rPr>
+            </w:pPr>
+            <w:r>
+              <w:rPr>
+                <w:rFonts w:ascii="Times New Roman" w:eastAsia="Times New Roman" w:hAnsi="Times New Roman" w:cs="Times New Roman"/>
+                <w:kern w:val="0"/>
+                <w:lang w:val="en"/>
+                <w14:ligatures w14:val="none"/>
+              </w:rPr>
+              <w:t>Species</w:t>
+            </w:r>
+          </w:p>
+        </w:tc>
+        <w:tc>
+          <w:tcPr>
+            <w:tcW w:w="1527" w:type="dxa"/>
+            <w:tcBorders>
+              <w:top w:val="single" w:sz="4" w:space="0" w:color="000000"/>
+              <w:bottom w:val="single" w:sz="4" w:space="0" w:color="000000"/>
+            </w:tcBorders>
+          </w:tcPr>
+          <w:p>
+            <w:pPr>
+              <w:widowControl w:val="0"/>
+              <w:spacing w:after="0" w:line="360" w:lineRule="auto"/>
+              <w:jc w:val="both"/>
+              <w:rPr>
+                <w:rFonts w:ascii="Times New Roman" w:eastAsia="Times New Roman" w:hAnsi="Times New Roman" w:cs="Times New Roman"/>
+                <w:kern w:val="0"/>
+                <w:lang w:val="en"/>
+                <w14:ligatures w14:val="none"/>
+              </w:rPr>
+            </w:pPr>
+            <w:proofErr w:type="spellStart"/>
+            <w:r>
+              <w:rPr>
+                <w:rFonts w:ascii="Times New Roman" w:eastAsia="Times New Roman" w:hAnsi="Times New Roman" w:cs="Times New Roman"/>
+                <w:kern w:val="0"/>
+                <w:lang w:val="en"/>
+                <w14:ligatures w14:val="none"/>
+              </w:rPr>
+              <w:t>Ar</w:t>
+            </w:r>
+            <w:proofErr w:type="spellEnd"/>
+          </w:p>
+        </w:tc>
+        <w:tc>
+          <w:tcPr>
+            <w:tcW w:w="1527" w:type="dxa"/>
+            <w:tcBorders>
+              <w:top w:val="single" w:sz="4" w:space="0" w:color="000000"/>
+              <w:bottom w:val="single" w:sz="4" w:space="0" w:color="000000"/>
+            </w:tcBorders>
+          </w:tcPr>
+          <w:p>
+            <w:pPr>
+              <w:widowControl w:val="0"/>
+              <w:spacing w:after="0" w:line="360" w:lineRule="auto"/>
+              <w:jc w:val="both"/>
+              <w:rPr>
+                <w:rFonts w:ascii="Times New Roman" w:eastAsia="Times New Roman" w:hAnsi="Times New Roman" w:cs="Times New Roman"/>
+                <w:kern w:val="0"/>
+                <w:lang w:val="en"/>
+                <w14:ligatures w14:val="none"/>
+              </w:rPr>
+            </w:pPr>
+            <w:r>
+              <w:rPr>
+                <w:rFonts w:ascii="Times New Roman" w:eastAsia="Times New Roman" w:hAnsi="Times New Roman" w:cs="Times New Roman"/>
+                <w:kern w:val="0"/>
+                <w:lang w:val="en"/>
+                <w14:ligatures w14:val="none"/>
+              </w:rPr>
+              <w:t>H</w:t>
+            </w:r>
+            <w:r>
+              <w:rPr>
+                <w:rFonts w:ascii="Times New Roman" w:eastAsia="Times New Roman" w:hAnsi="Times New Roman" w:cs="Times New Roman"/>
+                <w:kern w:val="0"/>
+                <w:vertAlign w:val="subscript"/>
+                <w:lang w:val="en"/>
+                <w14:ligatures w14:val="none"/>
+              </w:rPr>
+              <w:t>E</w:t>
+            </w:r>
+          </w:p>
+        </w:tc>
+        <w:tc>
+          <w:tcPr>
+            <w:tcW w:w="1527" w:type="dxa"/>
+            <w:tcBorders>
+              <w:top w:val="single" w:sz="4" w:space="0" w:color="000000"/>
+              <w:bottom w:val="single" w:sz="4" w:space="0" w:color="000000"/>
+            </w:tcBorders>
+          </w:tcPr>
+          <w:p>
+            <w:pPr>
+              <w:widowControl w:val="0"/>
+              <w:spacing w:after="0" w:line="360" w:lineRule="auto"/>
+              <w:jc w:val="both"/>
+              <w:rPr>
+                <w:rFonts w:ascii="Times New Roman" w:eastAsia="Times New Roman" w:hAnsi="Times New Roman" w:cs="Times New Roman"/>
+                <w:kern w:val="0"/>
+                <w:lang w:val="en"/>
+                <w14:ligatures w14:val="none"/>
+              </w:rPr>
+            </w:pPr>
+            <w:r>
+              <w:rPr>
+                <w:rFonts w:ascii="Times New Roman" w:eastAsia="Times New Roman" w:hAnsi="Times New Roman" w:cs="Times New Roman"/>
+                <w:kern w:val="0"/>
+                <w:lang w:val="en"/>
+                <w14:ligatures w14:val="none"/>
+              </w:rPr>
+              <w:t>H</w:t>
+            </w:r>
+            <w:r>
+              <w:rPr>
+                <w:rFonts w:ascii="Times New Roman" w:eastAsia="Times New Roman" w:hAnsi="Times New Roman" w:cs="Times New Roman"/>
+                <w:kern w:val="0"/>
+                <w:vertAlign w:val="subscript"/>
+                <w:lang w:val="en"/>
+                <w14:ligatures w14:val="none"/>
+              </w:rPr>
+              <w:t>O</w:t>
+            </w:r>
+          </w:p>
+        </w:tc>
+        <w:tc>
+          <w:tcPr>
+            <w:tcW w:w="1527" w:type="dxa"/>
+            <w:tcBorders>
+              <w:top w:val="single" w:sz="4" w:space="0" w:color="000000"/>
+              <w:bottom w:val="single" w:sz="4" w:space="0" w:color="000000"/>
+            </w:tcBorders>
+          </w:tcPr>
+          <w:p>
+            <w:pPr>
+              <w:widowControl w:val="0"/>
+              <w:spacing w:after="0" w:line="360" w:lineRule="auto"/>
+              <w:jc w:val="both"/>
+              <w:rPr>
+                <w:rFonts w:ascii="Times New Roman" w:eastAsia="Times New Roman" w:hAnsi="Times New Roman" w:cs="Times New Roman"/>
+                <w:kern w:val="0"/>
+                <w:lang w:val="en"/>
+                <w14:ligatures w14:val="none"/>
+              </w:rPr>
+            </w:pPr>
+            <w:r>
+              <w:rPr>
+                <w:rFonts w:ascii="Times New Roman" w:eastAsia="Times New Roman" w:hAnsi="Times New Roman" w:cs="Times New Roman"/>
+                <w:kern w:val="0"/>
+                <w:lang w:val="en"/>
+                <w14:ligatures w14:val="none"/>
+              </w:rPr>
+              <w:t>F</w:t>
+            </w:r>
+            <w:r>
+              <w:rPr>
+                <w:rFonts w:ascii="Times New Roman" w:eastAsia="Times New Roman" w:hAnsi="Times New Roman" w:cs="Times New Roman"/>
+                <w:kern w:val="0"/>
+                <w:vertAlign w:val="subscript"/>
+                <w:lang w:val="en"/>
+                <w14:ligatures w14:val="none"/>
+              </w:rPr>
+              <w:t>IS</w:t>
+            </w:r>
+          </w:p>
+        </w:tc>
+        <w:tc>
+          <w:tcPr>
+            <w:tcW w:w="2140" w:type="dxa"/>
+            <w:tcBorders>
+              <w:top w:val="single" w:sz="4" w:space="0" w:color="000000"/>
+              <w:bottom w:val="single" w:sz="4" w:space="0" w:color="000000"/>
+            </w:tcBorders>
+          </w:tcPr>
+          <w:p>
+            <w:pPr>
+              <w:widowControl w:val="0"/>
+              <w:spacing w:after="0" w:line="360" w:lineRule="auto"/>
+              <w:jc w:val="both"/>
+              <w:rPr>
+                <w:rFonts w:ascii="Times New Roman" w:eastAsia="Times New Roman" w:hAnsi="Times New Roman" w:cs="Times New Roman"/>
+                <w:kern w:val="0"/>
+                <w:lang w:val="en"/>
+                <w14:ligatures w14:val="none"/>
+              </w:rPr>
+            </w:pPr>
+            <w:r>
+              <w:rPr>
+                <w:rFonts w:ascii="Times New Roman" w:eastAsia="Times New Roman" w:hAnsi="Times New Roman" w:cs="Times New Roman"/>
+                <w:kern w:val="0"/>
+                <w:lang w:val="en"/>
+                <w14:ligatures w14:val="none"/>
+              </w:rPr>
+              <w:t>References</w:t>
+            </w:r>
+          </w:p>
+        </w:tc>
+      </w:tr>
+      <w:tr>
+        <w:trPr>
+          <w:trHeight w:val="635"/>
+        </w:trPr>
+        <w:tc>
+          <w:tcPr>
+            <w:tcW w:w="1528" w:type="dxa"/>
+          </w:tcPr>
+          <w:p>
+            <w:pPr>
+              <w:widowControl w:val="0"/>
+              <w:spacing w:after="0" w:line="360" w:lineRule="auto"/>
+              <w:jc w:val="both"/>
+              <w:rPr>
+                <w:rFonts w:ascii="Times New Roman" w:eastAsia="Times New Roman" w:hAnsi="Times New Roman" w:cs="Times New Roman"/>
+                <w:kern w:val="0"/>
+                <w:lang w:val="en"/>
+                <w14:ligatures w14:val="none"/>
+              </w:rPr>
+            </w:pPr>
+            <w:r>
+              <w:rPr>
+                <w:rFonts w:ascii="Times New Roman" w:eastAsia="Times New Roman" w:hAnsi="Times New Roman" w:cs="Times New Roman"/>
+                <w:kern w:val="0"/>
+                <w:lang w:val="en"/>
+                <w14:ligatures w14:val="none"/>
+              </w:rPr>
+              <w:t>Ag</w:t>
+            </w:r>
+          </w:p>
+        </w:tc>
+        <w:tc>
+          <w:tcPr>
+            <w:tcW w:w="1527" w:type="dxa"/>
+          </w:tcPr>
+          <w:p>
+            <w:pPr>
+              <w:widowControl w:val="0"/>
+              <w:spacing w:after="0" w:line="360" w:lineRule="auto"/>
+              <w:jc w:val="both"/>
+              <w:rPr>
+                <w:rFonts w:ascii="Times New Roman" w:eastAsia="Times New Roman" w:hAnsi="Times New Roman" w:cs="Times New Roman"/>
+                <w:kern w:val="0"/>
+                <w:lang w:val="en"/>
+                <w14:ligatures w14:val="none"/>
+              </w:rPr>
+            </w:pPr>
+            <w:r>
+              <w:rPr>
+                <w:rFonts w:ascii="Times New Roman" w:eastAsia="Times New Roman" w:hAnsi="Times New Roman" w:cs="Times New Roman"/>
+                <w:kern w:val="0"/>
+                <w:lang w:val="en-US"/>
+                <w14:ligatures w14:val="none"/>
+              </w:rPr>
+              <w:t>1.242</w:t>
+            </w:r>
+            <w:r>
+              <w:rPr>
+                <w:rFonts w:ascii="Times New Roman" w:eastAsia="Times New Roman" w:hAnsi="Times New Roman" w:cs="Times New Roman"/>
+                <w:kern w:val="0"/>
+                <w:lang w:val="en"/>
+                <w14:ligatures w14:val="none"/>
+              </w:rPr>
+              <w:t xml:space="preserve"> ±</w:t>
+            </w:r>
+            <w:r>
+              <w:rPr>
+                <w:rFonts w:ascii="Times New Roman" w:eastAsia="Times New Roman" w:hAnsi="Times New Roman" w:cs="Times New Roman"/>
+                <w:kern w:val="0"/>
+                <w:lang w:val="en"/>
+                <w14:ligatures w14:val="none"/>
+              </w:rPr>
+              <w:t>0.210</w:t>
+            </w:r>
+          </w:p>
+        </w:tc>
+        <w:tc>
+          <w:tcPr>
+            <w:tcW w:w="1527" w:type="dxa"/>
+          </w:tcPr>
+          <w:p>
+            <w:pPr>
+              <w:widowControl w:val="0"/>
+              <w:spacing w:after="0" w:line="360" w:lineRule="auto"/>
+              <w:jc w:val="both"/>
+              <w:rPr>
+                <w:rFonts w:ascii="Times New Roman" w:eastAsia="Times New Roman" w:hAnsi="Times New Roman" w:cs="Times New Roman"/>
+                <w:kern w:val="0"/>
+                <w:lang w:val="en"/>
+                <w14:ligatures w14:val="none"/>
+              </w:rPr>
+            </w:pPr>
+            <w:r>
+              <w:rPr>
+                <w:rFonts w:ascii="Times New Roman" w:eastAsia="Times New Roman" w:hAnsi="Times New Roman" w:cs="Times New Roman"/>
+                <w:kern w:val="0"/>
+                <w:lang w:val="en-US"/>
+                <w14:ligatures w14:val="none"/>
+              </w:rPr>
+              <w:t>0.246</w:t>
+            </w:r>
+            <w:r>
+              <w:rPr>
+                <w:rFonts w:ascii="Times New Roman" w:eastAsia="Times New Roman" w:hAnsi="Times New Roman" w:cs="Times New Roman"/>
+                <w:kern w:val="0"/>
+                <w:lang w:val="en"/>
+                <w14:ligatures w14:val="none"/>
+              </w:rPr>
+              <w:t xml:space="preserve"> ±</w:t>
+            </w:r>
+            <w:r>
+              <w:rPr>
+                <w:rFonts w:ascii="Times New Roman" w:eastAsia="Times New Roman" w:hAnsi="Times New Roman" w:cs="Times New Roman"/>
+                <w:kern w:val="0"/>
+                <w:lang w:val="en-US"/>
+                <w14:ligatures w14:val="none"/>
+              </w:rPr>
+              <w:t>0.13</w:t>
+            </w:r>
+            <w:r>
+              <w:rPr>
+                <w:rFonts w:ascii="Times New Roman" w:eastAsia="Times New Roman" w:hAnsi="Times New Roman" w:cs="Times New Roman"/>
+                <w:kern w:val="0"/>
+                <w:lang w:val="en-US"/>
+                <w14:ligatures w14:val="none"/>
+              </w:rPr>
+              <w:t>2</w:t>
+            </w:r>
+          </w:p>
+        </w:tc>
+        <w:tc>
+          <w:tcPr>
+            <w:tcW w:w="1527" w:type="dxa"/>
+          </w:tcPr>
+          <w:p>
+            <w:pPr>
+              <w:widowControl w:val="0"/>
+              <w:spacing w:after="0" w:line="360" w:lineRule="auto"/>
+              <w:jc w:val="both"/>
+              <w:rPr>
+                <w:rFonts w:ascii="Times New Roman" w:eastAsia="Times New Roman" w:hAnsi="Times New Roman" w:cs="Times New Roman"/>
+                <w:kern w:val="0"/>
+                <w:lang w:val="en"/>
+                <w14:ligatures w14:val="none"/>
+              </w:rPr>
+            </w:pPr>
+            <w:r>
+              <w:rPr>
+                <w:rFonts w:ascii="Times New Roman" w:eastAsia="Times New Roman" w:hAnsi="Times New Roman" w:cs="Times New Roman"/>
+                <w:kern w:val="0"/>
+                <w:lang w:val="en-US"/>
+                <w14:ligatures w14:val="none"/>
+              </w:rPr>
+              <w:t>0.271</w:t>
+            </w:r>
+            <w:r>
+              <w:rPr>
+                <w:rFonts w:ascii="Times New Roman" w:eastAsia="Times New Roman" w:hAnsi="Times New Roman" w:cs="Times New Roman"/>
+                <w:kern w:val="0"/>
+                <w:lang w:val="en"/>
+                <w14:ligatures w14:val="none"/>
+              </w:rPr>
+              <w:t xml:space="preserve"> ±</w:t>
+            </w:r>
+            <w:r>
+              <w:rPr>
+                <w:rFonts w:ascii="Times New Roman" w:eastAsia="Times New Roman" w:hAnsi="Times New Roman" w:cs="Times New Roman"/>
+                <w:color w:val="000000"/>
+                <w:kern w:val="0"/>
+                <w:bdr w:val="none" w:sz="0" w:space="0" w:color="auto" w:frame="1"/>
+                <w:lang w:val="en-US" w:eastAsia="pt-BR"/>
+                <w14:ligatures w14:val="none"/>
+              </w:rPr>
+              <w:t>0.232</w:t>
+            </w:r>
+          </w:p>
+        </w:tc>
+        <w:tc>
+          <w:tcPr>
+            <w:tcW w:w="1527" w:type="dxa"/>
+          </w:tcPr>
+          <w:p>
+            <w:pPr>
+              <w:widowControl w:val="0"/>
+              <w:spacing w:after="0" w:line="360" w:lineRule="auto"/>
+              <w:jc w:val="both"/>
+              <w:rPr>
+                <w:rFonts w:ascii="Times New Roman" w:eastAsia="Times New Roman" w:hAnsi="Times New Roman" w:cs="Times New Roman"/>
+                <w:kern w:val="0"/>
+                <w:lang w:val="en"/>
+                <w14:ligatures w14:val="none"/>
+              </w:rPr>
+            </w:pPr>
+            <w:r>
+              <w:rPr>
+                <w:rFonts w:ascii="Times New Roman" w:eastAsia="Times New Roman" w:hAnsi="Times New Roman" w:cs="Times New Roman"/>
+                <w:kern w:val="0"/>
+                <w:lang w:val="en-US"/>
+                <w14:ligatures w14:val="none"/>
+              </w:rPr>
+              <w:t>-0.101</w:t>
+            </w:r>
+            <w:r>
+              <w:rPr>
+                <w:rFonts w:ascii="Times New Roman" w:eastAsia="Times New Roman" w:hAnsi="Times New Roman" w:cs="Times New Roman"/>
+                <w:kern w:val="0"/>
+                <w:lang w:val="en"/>
+                <w14:ligatures w14:val="none"/>
+              </w:rPr>
+              <w:t xml:space="preserve"> ±</w:t>
+            </w:r>
+            <w:r>
+              <w:rPr>
+                <w:rFonts w:ascii="Times New Roman" w:eastAsia="Times New Roman" w:hAnsi="Times New Roman" w:cs="Times New Roman"/>
+                <w:color w:val="000000"/>
+                <w:kern w:val="0"/>
+                <w:bdr w:val="none" w:sz="0" w:space="0" w:color="auto" w:frame="1"/>
+                <w:lang w:val="en-US" w:eastAsia="pt-BR"/>
+                <w14:ligatures w14:val="none"/>
+              </w:rPr>
+              <w:t>0.378</w:t>
+            </w:r>
+          </w:p>
+        </w:tc>
+        <w:tc>
+          <w:tcPr>
+            <w:tcW w:w="2140" w:type="dxa"/>
+          </w:tcPr>
+          <w:p>
+            <w:pPr>
+              <w:widowControl w:val="0"/>
+              <w:spacing w:after="0" w:line="360" w:lineRule="auto"/>
+              <w:jc w:val="both"/>
+              <w:rPr>
+                <w:rFonts w:ascii="Times New Roman" w:eastAsia="Times New Roman" w:hAnsi="Times New Roman" w:cs="Times New Roman"/>
+                <w:kern w:val="0"/>
+                <w:lang w:val="en"/>
+                <w14:ligatures w14:val="none"/>
+              </w:rPr>
+            </w:pPr>
+            <w:r>
+              <w:rPr>
+                <w:rFonts w:ascii="Times New Roman" w:eastAsia="Times New Roman" w:hAnsi="Times New Roman" w:cs="Times New Roman"/>
+                <w:kern w:val="0"/>
+                <w:lang w:val="en"/>
+                <w14:ligatures w14:val="none"/>
+              </w:rPr>
+              <w:t>Cruz et al., 2020</w:t>
+            </w:r>
+          </w:p>
+        </w:tc>
+      </w:tr>
+      <w:tr>
+        <w:trPr>
+          <w:trHeight w:val="635"/>
+        </w:trPr>
+        <w:tc>
+          <w:tcPr>
+            <w:tcW w:w="1528" w:type="dxa"/>
+          </w:tcPr>
+          <w:p>
+            <w:pPr>
+              <w:widowControl w:val="0"/>
+              <w:spacing w:after="0" w:line="360" w:lineRule="auto"/>
+              <w:jc w:val="both"/>
+              <w:rPr>
+                <w:rFonts w:ascii="Times New Roman" w:eastAsia="Times New Roman" w:hAnsi="Times New Roman" w:cs="Times New Roman"/>
+                <w:kern w:val="0"/>
+                <w:lang w:val="en"/>
+                <w14:ligatures w14:val="none"/>
+              </w:rPr>
+            </w:pPr>
+            <w:r>
+              <w:rPr>
+                <w:rFonts w:ascii="Times New Roman" w:eastAsia="Times New Roman" w:hAnsi="Times New Roman" w:cs="Times New Roman"/>
+                <w:kern w:val="0"/>
+                <w:lang w:val="en"/>
+                <w14:ligatures w14:val="none"/>
+              </w:rPr>
+              <w:t>As</w:t>
+            </w:r>
+          </w:p>
+        </w:tc>
+        <w:tc>
+          <w:tcPr>
+            <w:tcW w:w="1527" w:type="dxa"/>
+          </w:tcPr>
+          <w:p>
+            <w:pPr>
+              <w:widowControl w:val="0"/>
+              <w:spacing w:after="0" w:line="360" w:lineRule="auto"/>
+              <w:jc w:val="both"/>
+              <w:rPr>
+                <w:rFonts w:ascii="Times New Roman" w:eastAsia="Times New Roman" w:hAnsi="Times New Roman" w:cs="Times New Roman"/>
+                <w:kern w:val="0"/>
+                <w:lang w:val="en"/>
+                <w14:ligatures w14:val="none"/>
+              </w:rPr>
+            </w:pPr>
+            <w:r>
+              <w:rPr>
+                <w:rFonts w:ascii="Times New Roman" w:eastAsia="Times New Roman" w:hAnsi="Times New Roman" w:cs="Times New Roman"/>
+                <w:kern w:val="0"/>
+                <w:lang w:val="en-US"/>
+                <w14:ligatures w14:val="none"/>
+              </w:rPr>
+              <w:t>1.56</w:t>
+            </w:r>
+            <w:r>
+              <w:rPr>
+                <w:rFonts w:ascii="Times New Roman" w:eastAsia="Times New Roman" w:hAnsi="Times New Roman" w:cs="Times New Roman"/>
+                <w:kern w:val="0"/>
+                <w:lang w:val="en-US"/>
+                <w14:ligatures w14:val="none"/>
+              </w:rPr>
+              <w:t>7</w:t>
+            </w:r>
+            <w:r>
+              <w:rPr>
+                <w:rFonts w:ascii="Times New Roman" w:eastAsia="Times New Roman" w:hAnsi="Times New Roman" w:cs="Times New Roman"/>
+                <w:kern w:val="0"/>
+                <w:lang w:val="en"/>
+                <w14:ligatures w14:val="none"/>
+              </w:rPr>
+              <w:t xml:space="preserve"> ±</w:t>
+            </w:r>
+            <w:r>
+              <w:rPr>
+                <w:rFonts w:ascii="Times New Roman" w:eastAsia="Times New Roman" w:hAnsi="Times New Roman" w:cs="Times New Roman"/>
+                <w:kern w:val="0"/>
+                <w14:ligatures w14:val="none"/>
+              </w:rPr>
+              <w:t>0.354</w:t>
+            </w:r>
+          </w:p>
+        </w:tc>
+        <w:tc>
+          <w:tcPr>
+            <w:tcW w:w="1527" w:type="dxa"/>
+          </w:tcPr>
+          <w:p>
+            <w:pPr>
+              <w:widowControl w:val="0"/>
+              <w:spacing w:after="0" w:line="360" w:lineRule="auto"/>
+              <w:jc w:val="both"/>
+              <w:rPr>
+                <w:rFonts w:ascii="Times New Roman" w:eastAsia="Times New Roman" w:hAnsi="Times New Roman" w:cs="Times New Roman"/>
+                <w:kern w:val="0"/>
+                <w:lang w:val="en"/>
+                <w14:ligatures w14:val="none"/>
+              </w:rPr>
+            </w:pPr>
+            <w:r>
+              <w:rPr>
+                <w:rFonts w:ascii="Times New Roman" w:eastAsia="Times New Roman" w:hAnsi="Times New Roman" w:cs="Times New Roman"/>
+                <w:kern w:val="0"/>
+                <w:lang w:val="en-US"/>
+                <w14:ligatures w14:val="none"/>
+              </w:rPr>
+              <w:t>0.304</w:t>
+            </w:r>
+            <w:r>
+              <w:rPr>
+                <w:rFonts w:ascii="Times New Roman" w:eastAsia="Times New Roman" w:hAnsi="Times New Roman" w:cs="Times New Roman"/>
+                <w:kern w:val="0"/>
+                <w:lang w:val="en"/>
+                <w14:ligatures w14:val="none"/>
+              </w:rPr>
+              <w:t xml:space="preserve"> ±</w:t>
+            </w:r>
+            <w:r>
+              <w:rPr>
+                <w:rFonts w:ascii="Times New Roman" w:eastAsia="Times New Roman" w:hAnsi="Times New Roman" w:cs="Times New Roman"/>
+                <w:kern w:val="0"/>
+                <w:lang w:val="en-US"/>
+                <w14:ligatures w14:val="none"/>
+              </w:rPr>
+              <w:t>0.160</w:t>
+            </w:r>
+          </w:p>
+        </w:tc>
+        <w:tc>
+          <w:tcPr>
+            <w:tcW w:w="1527" w:type="dxa"/>
+          </w:tcPr>
+          <w:p>
+            <w:pPr>
+              <w:widowControl w:val="0"/>
+              <w:spacing w:after="0" w:line="360" w:lineRule="auto"/>
+              <w:jc w:val="both"/>
+              <w:rPr>
+                <w:rFonts w:ascii="Times New Roman" w:eastAsia="Times New Roman" w:hAnsi="Times New Roman" w:cs="Times New Roman"/>
+                <w:kern w:val="0"/>
+                <w:lang w:val="en"/>
+                <w14:ligatures w14:val="none"/>
+              </w:rPr>
+            </w:pPr>
+            <w:r>
+              <w:rPr>
+                <w:rFonts w:ascii="Times New Roman" w:eastAsia="Times New Roman" w:hAnsi="Times New Roman" w:cs="Times New Roman"/>
+                <w:kern w:val="0"/>
+                <w:lang w:val="en-US"/>
+                <w14:ligatures w14:val="none"/>
+              </w:rPr>
+              <w:t>0.43</w:t>
+            </w:r>
+            <w:r>
+              <w:rPr>
+                <w:rFonts w:ascii="Times New Roman" w:eastAsia="Times New Roman" w:hAnsi="Times New Roman" w:cs="Times New Roman"/>
+                <w:kern w:val="0"/>
+                <w:lang w:val="en-US"/>
+                <w14:ligatures w14:val="none"/>
+              </w:rPr>
+              <w:t>9</w:t>
+            </w:r>
+            <w:r>
+              <w:rPr>
+                <w:rFonts w:ascii="Times New Roman" w:eastAsia="Times New Roman" w:hAnsi="Times New Roman" w:cs="Times New Roman"/>
+                <w:kern w:val="0"/>
+                <w:lang w:val="en"/>
+                <w14:ligatures w14:val="none"/>
+              </w:rPr>
+              <w:t xml:space="preserve"> ±</w:t>
+            </w:r>
+            <w:r>
+              <w:rPr>
+                <w:rFonts w:ascii="Times New Roman" w:eastAsia="Times New Roman" w:hAnsi="Times New Roman" w:cs="Times New Roman"/>
+                <w:kern w:val="0"/>
+                <w:lang w:val="en-US"/>
+                <w14:ligatures w14:val="none"/>
+              </w:rPr>
+              <w:t>0.31</w:t>
+            </w:r>
+            <w:r>
+              <w:rPr>
+                <w:rFonts w:ascii="Times New Roman" w:eastAsia="Times New Roman" w:hAnsi="Times New Roman" w:cs="Times New Roman"/>
+                <w:kern w:val="0"/>
+                <w:lang w:val="en-US"/>
+                <w14:ligatures w14:val="none"/>
+              </w:rPr>
+              <w:t>8</w:t>
+            </w:r>
+          </w:p>
+        </w:tc>
+        <w:tc>
+          <w:tcPr>
+            <w:tcW w:w="1527" w:type="dxa"/>
+          </w:tcPr>
+          <w:p>
+            <w:pPr>
+              <w:widowControl w:val="0"/>
+              <w:spacing w:after="0" w:line="360" w:lineRule="auto"/>
+              <w:jc w:val="both"/>
+              <w:rPr>
+                <w:rFonts w:ascii="Times New Roman" w:eastAsia="Times New Roman" w:hAnsi="Times New Roman" w:cs="Times New Roman"/>
+                <w:kern w:val="0"/>
+                <w:lang w:val="en"/>
+                <w14:ligatures w14:val="none"/>
+              </w:rPr>
+            </w:pPr>
+            <w:r>
+              <w:rPr>
+                <w:rFonts w:ascii="Times New Roman" w:eastAsia="Times New Roman" w:hAnsi="Times New Roman" w:cs="Times New Roman"/>
+                <w:kern w:val="0"/>
+                <w:lang w:val="en-US"/>
+                <w14:ligatures w14:val="none"/>
+              </w:rPr>
+              <w:t>-0.442</w:t>
+            </w:r>
+            <w:r>
+              <w:rPr>
+                <w:rFonts w:ascii="Times New Roman" w:eastAsia="Times New Roman" w:hAnsi="Times New Roman" w:cs="Times New Roman"/>
+                <w:kern w:val="0"/>
+                <w:lang w:val="en"/>
+                <w14:ligatures w14:val="none"/>
+              </w:rPr>
+              <w:t xml:space="preserve"> ±</w:t>
+            </w:r>
+            <w:r>
+              <w:rPr>
+                <w:rFonts w:ascii="Times New Roman" w:eastAsia="Times New Roman" w:hAnsi="Times New Roman" w:cs="Times New Roman"/>
+                <w:kern w:val="0"/>
+                <w:lang w:val="en-US"/>
+                <w14:ligatures w14:val="none"/>
+              </w:rPr>
+              <w:t>0.397</w:t>
+            </w:r>
+          </w:p>
+        </w:tc>
+        <w:tc>
+          <w:tcPr>
+            <w:tcW w:w="2140" w:type="dxa"/>
+          </w:tcPr>
+          <w:p>
+            <w:pPr>
+              <w:widowControl w:val="0"/>
+              <w:spacing w:after="0" w:line="360" w:lineRule="auto"/>
+              <w:jc w:val="both"/>
+              <w:rPr>
+                <w:rFonts w:ascii="Times New Roman" w:eastAsia="Times New Roman" w:hAnsi="Times New Roman" w:cs="Times New Roman"/>
+                <w:kern w:val="0"/>
+                <w:lang w:val="en"/>
+                <w14:ligatures w14:val="none"/>
+              </w:rPr>
+            </w:pPr>
+            <w:r>
+              <w:rPr>
+                <w:rFonts w:ascii="Times New Roman" w:eastAsia="Times New Roman" w:hAnsi="Times New Roman" w:cs="Times New Roman"/>
+                <w:kern w:val="0"/>
+                <w:lang w:val="en"/>
+                <w14:ligatures w14:val="none"/>
+              </w:rPr>
+              <w:t>Cruz et al., 2019</w:t>
+            </w:r>
+          </w:p>
+        </w:tc>
+      </w:tr>
+      <w:tr>
+        <w:trPr>
+          <w:trHeight w:val="635"/>
+        </w:trPr>
+        <w:tc>
+          <w:tcPr>
+            <w:tcW w:w="1528" w:type="dxa"/>
+          </w:tcPr>
+          <w:p>
+            <w:pPr>
+              <w:widowControl w:val="0"/>
+              <w:spacing w:after="0" w:line="360" w:lineRule="auto"/>
+              <w:jc w:val="both"/>
+              <w:rPr>
+                <w:rFonts w:ascii="Times New Roman" w:eastAsia="Times New Roman" w:hAnsi="Times New Roman" w:cs="Times New Roman"/>
+                <w:kern w:val="0"/>
+                <w:lang w:val="en"/>
+                <w14:ligatures w14:val="none"/>
+              </w:rPr>
+            </w:pPr>
+            <w:r>
+              <w:rPr>
+                <w:rFonts w:ascii="Times New Roman" w:eastAsia="Times New Roman" w:hAnsi="Times New Roman" w:cs="Times New Roman"/>
+                <w:kern w:val="0"/>
+                <w:lang w:val="en"/>
+                <w14:ligatures w14:val="none"/>
+              </w:rPr>
+              <w:t>Lr</w:t>
+            </w:r>
+          </w:p>
+        </w:tc>
+        <w:tc>
+          <w:tcPr>
+            <w:tcW w:w="1527" w:type="dxa"/>
+          </w:tcPr>
+          <w:p>
+            <w:pPr>
+              <w:widowControl w:val="0"/>
+              <w:spacing w:after="0" w:line="360" w:lineRule="auto"/>
+              <w:jc w:val="both"/>
+              <w:rPr>
+                <w:rFonts w:ascii="Times New Roman" w:eastAsia="Times New Roman" w:hAnsi="Times New Roman" w:cs="Times New Roman"/>
+                <w:kern w:val="0"/>
+                <w:lang w:val="en"/>
+                <w14:ligatures w14:val="none"/>
+              </w:rPr>
+            </w:pPr>
+            <w:r>
+              <w:rPr>
+                <w:rFonts w:ascii="Times New Roman" w:eastAsia="Times New Roman" w:hAnsi="Times New Roman" w:cs="Times New Roman"/>
+                <w:kern w:val="0"/>
+                <w:lang w:val="en-US"/>
+                <w14:ligatures w14:val="none"/>
+              </w:rPr>
+              <w:t>1.10</w:t>
+            </w:r>
+            <w:r>
+              <w:rPr>
+                <w:rFonts w:ascii="Times New Roman" w:eastAsia="Times New Roman" w:hAnsi="Times New Roman" w:cs="Times New Roman"/>
+                <w:kern w:val="0"/>
+                <w:lang w:val="en-US"/>
+                <w14:ligatures w14:val="none"/>
+              </w:rPr>
+              <w:t>4</w:t>
+            </w:r>
+            <w:r>
+              <w:rPr>
+                <w:rFonts w:ascii="Times New Roman" w:eastAsia="Times New Roman" w:hAnsi="Times New Roman" w:cs="Times New Roman"/>
+                <w:kern w:val="0"/>
+                <w:lang w:val="en"/>
+                <w14:ligatures w14:val="none"/>
+              </w:rPr>
+              <w:t xml:space="preserve"> ±</w:t>
+            </w:r>
+            <w:r>
+              <w:rPr>
+                <w:rFonts w:ascii="Times New Roman" w:eastAsia="Times New Roman" w:hAnsi="Times New Roman" w:cs="Times New Roman"/>
+                <w:kern w:val="0"/>
+                <w14:ligatures w14:val="none"/>
+              </w:rPr>
+              <w:t>0.23</w:t>
+            </w:r>
+            <w:r>
+              <w:rPr>
+                <w:rFonts w:ascii="Times New Roman" w:eastAsia="Times New Roman" w:hAnsi="Times New Roman" w:cs="Times New Roman"/>
+                <w:kern w:val="0"/>
+                <w14:ligatures w14:val="none"/>
+              </w:rPr>
+              <w:t>1</w:t>
+            </w:r>
+          </w:p>
+        </w:tc>
+        <w:tc>
+          <w:tcPr>
+            <w:tcW w:w="1527" w:type="dxa"/>
+          </w:tcPr>
+          <w:p>
+            <w:pPr>
+              <w:widowControl w:val="0"/>
+              <w:spacing w:after="0" w:line="360" w:lineRule="auto"/>
+              <w:jc w:val="both"/>
+              <w:rPr>
+                <w:rFonts w:ascii="Times New Roman" w:eastAsia="Times New Roman" w:hAnsi="Times New Roman" w:cs="Times New Roman"/>
+                <w:kern w:val="0"/>
+                <w:lang w:val="en"/>
+                <w14:ligatures w14:val="none"/>
+              </w:rPr>
+            </w:pPr>
+            <w:r>
+              <w:rPr>
+                <w:rFonts w:ascii="Times New Roman" w:eastAsia="Times New Roman" w:hAnsi="Times New Roman" w:cs="Times New Roman"/>
+                <w:kern w:val="0"/>
+                <w:lang w:val="en-US"/>
+                <w14:ligatures w14:val="none"/>
+              </w:rPr>
+              <w:t>0.118</w:t>
+            </w:r>
+            <w:r>
+              <w:rPr>
+                <w:rFonts w:ascii="Times New Roman" w:eastAsia="Times New Roman" w:hAnsi="Times New Roman" w:cs="Times New Roman"/>
+                <w:kern w:val="0"/>
+                <w:lang w:val="en-US"/>
+                <w14:ligatures w14:val="none"/>
+              </w:rPr>
+              <w:t xml:space="preserve"> </w:t>
+            </w:r>
+            <w:r>
+              <w:rPr>
+                <w:rFonts w:ascii="Times New Roman" w:eastAsia="Times New Roman" w:hAnsi="Times New Roman" w:cs="Times New Roman"/>
+                <w:kern w:val="0"/>
+                <w:lang w:val="en"/>
+                <w14:ligatures w14:val="none"/>
+              </w:rPr>
+              <w:t>±</w:t>
+            </w:r>
+            <w:r>
+              <w:rPr>
+                <w:rFonts w:ascii="Times New Roman" w:eastAsia="Times New Roman" w:hAnsi="Times New Roman" w:cs="Times New Roman"/>
+                <w:kern w:val="0"/>
+                <w:lang w:val="en-US"/>
+                <w14:ligatures w14:val="none"/>
+              </w:rPr>
+              <w:t>0.10</w:t>
+            </w:r>
+            <w:r>
+              <w:rPr>
+                <w:rFonts w:ascii="Times New Roman" w:eastAsia="Times New Roman" w:hAnsi="Times New Roman" w:cs="Times New Roman"/>
+                <w:kern w:val="0"/>
+                <w:lang w:val="en-US"/>
+                <w14:ligatures w14:val="none"/>
+              </w:rPr>
+              <w:t>3</w:t>
+            </w:r>
+          </w:p>
+        </w:tc>
+        <w:tc>
+          <w:tcPr>
+            <w:tcW w:w="1527" w:type="dxa"/>
+          </w:tcPr>
+          <w:p>
+            <w:pPr>
+              <w:widowControl w:val="0"/>
+              <w:spacing w:after="0" w:line="360" w:lineRule="auto"/>
+              <w:jc w:val="both"/>
+              <w:rPr>
+                <w:rFonts w:ascii="Times New Roman" w:eastAsia="Times New Roman" w:hAnsi="Times New Roman" w:cs="Times New Roman"/>
+                <w:kern w:val="0"/>
+                <w:lang w:val="en"/>
+                <w14:ligatures w14:val="none"/>
+              </w:rPr>
+            </w:pPr>
+            <w:r>
+              <w:rPr>
+                <w:rFonts w:ascii="Times New Roman" w:eastAsia="Times New Roman" w:hAnsi="Times New Roman" w:cs="Times New Roman"/>
+                <w:kern w:val="0"/>
+                <w:lang w:val="en-US"/>
+                <w14:ligatures w14:val="none"/>
+              </w:rPr>
+              <w:t>0.09</w:t>
+            </w:r>
+            <w:r>
+              <w:rPr>
+                <w:rFonts w:ascii="Times New Roman" w:eastAsia="Times New Roman" w:hAnsi="Times New Roman" w:cs="Times New Roman"/>
+                <w:kern w:val="0"/>
+                <w:lang w:val="en-US"/>
+                <w14:ligatures w14:val="none"/>
+              </w:rPr>
+              <w:t>8</w:t>
+            </w:r>
+            <w:r>
+              <w:rPr>
+                <w:rFonts w:ascii="Times New Roman" w:eastAsia="Times New Roman" w:hAnsi="Times New Roman" w:cs="Times New Roman"/>
+                <w:kern w:val="0"/>
+                <w:lang w:val="en-US"/>
+                <w14:ligatures w14:val="none"/>
+              </w:rPr>
+              <w:t xml:space="preserve"> </w:t>
+            </w:r>
+            <w:r>
+              <w:rPr>
+                <w:rFonts w:ascii="Times New Roman" w:eastAsia="Times New Roman" w:hAnsi="Times New Roman" w:cs="Times New Roman"/>
+                <w:kern w:val="0"/>
+                <w:lang w:val="en"/>
+                <w14:ligatures w14:val="none"/>
+              </w:rPr>
+              <w:t>±</w:t>
+            </w:r>
+            <w:r>
+              <w:rPr>
+                <w:rFonts w:ascii="Times New Roman" w:eastAsia="Times New Roman" w:hAnsi="Times New Roman" w:cs="Times New Roman"/>
+                <w:kern w:val="0"/>
+                <w:lang w:val="en-US"/>
+                <w14:ligatures w14:val="none"/>
+              </w:rPr>
+              <w:t>0.17</w:t>
+            </w:r>
+            <w:r>
+              <w:rPr>
+                <w:rFonts w:ascii="Times New Roman" w:eastAsia="Times New Roman" w:hAnsi="Times New Roman" w:cs="Times New Roman"/>
+                <w:kern w:val="0"/>
+                <w:lang w:val="en-US"/>
+                <w14:ligatures w14:val="none"/>
+              </w:rPr>
+              <w:t>7</w:t>
+            </w:r>
+          </w:p>
+        </w:tc>
+        <w:tc>
+          <w:tcPr>
+            <w:tcW w:w="1527" w:type="dxa"/>
+          </w:tcPr>
+          <w:p>
+            <w:pPr>
+              <w:widowControl w:val="0"/>
+              <w:spacing w:after="0" w:line="360" w:lineRule="auto"/>
+              <w:jc w:val="both"/>
+              <w:rPr>
+                <w:rFonts w:ascii="Times New Roman" w:eastAsia="Times New Roman" w:hAnsi="Times New Roman" w:cs="Times New Roman"/>
+                <w:kern w:val="0"/>
+                <w:lang w:val="en"/>
+                <w14:ligatures w14:val="none"/>
+              </w:rPr>
+            </w:pPr>
+            <w:r>
+              <w:rPr>
+                <w:rFonts w:ascii="Times New Roman" w:eastAsia="Times New Roman" w:hAnsi="Times New Roman" w:cs="Times New Roman"/>
+                <w:kern w:val="0"/>
+                <w:lang w:val="en-US"/>
+                <w14:ligatures w14:val="none"/>
+              </w:rPr>
+              <w:t xml:space="preserve">0.171 </w:t>
+            </w:r>
+            <w:r>
+              <w:rPr>
+                <w:rFonts w:ascii="Times New Roman" w:eastAsia="Times New Roman" w:hAnsi="Times New Roman" w:cs="Times New Roman"/>
+                <w:kern w:val="0"/>
+                <w:lang w:val="en"/>
+                <w14:ligatures w14:val="none"/>
+              </w:rPr>
+              <w:t>±</w:t>
+            </w:r>
+            <w:r>
+              <w:rPr>
+                <w:rFonts w:ascii="Times New Roman" w:eastAsia="Times New Roman" w:hAnsi="Times New Roman" w:cs="Times New Roman"/>
+                <w:kern w:val="0"/>
+                <w:lang w:val="en-US"/>
+                <w14:ligatures w14:val="none"/>
+              </w:rPr>
+              <w:t>0.50</w:t>
+            </w:r>
+            <w:r>
+              <w:rPr>
+                <w:rFonts w:ascii="Times New Roman" w:eastAsia="Times New Roman" w:hAnsi="Times New Roman" w:cs="Times New Roman"/>
+                <w:kern w:val="0"/>
+                <w:lang w:val="en-US"/>
+                <w14:ligatures w14:val="none"/>
+              </w:rPr>
+              <w:t>7</w:t>
+            </w:r>
+          </w:p>
+        </w:tc>
+        <w:tc>
+          <w:tcPr>
+            <w:tcW w:w="2140" w:type="dxa"/>
+          </w:tcPr>
+          <w:p>
+            <w:pPr>
+              <w:widowControl w:val="0"/>
+              <w:spacing w:after="0" w:line="360" w:lineRule="auto"/>
+              <w:jc w:val="both"/>
+              <w:rPr>
+                <w:rFonts w:ascii="Times New Roman" w:eastAsia="Times New Roman" w:hAnsi="Times New Roman" w:cs="Times New Roman"/>
+                <w:kern w:val="0"/>
+                <w:lang w:val="en"/>
+                <w14:ligatures w14:val="none"/>
+              </w:rPr>
+            </w:pPr>
+            <w:r>
+              <w:rPr>
+                <w:rFonts w:ascii="Times New Roman" w:eastAsia="Times New Roman" w:hAnsi="Times New Roman" w:cs="Times New Roman"/>
+                <w:kern w:val="0"/>
+                <w:lang w:val="en"/>
+                <w14:ligatures w14:val="none"/>
+              </w:rPr>
+              <w:t>Hodel et al., 2018</w:t>
+            </w:r>
+          </w:p>
+        </w:tc>
+      </w:tr>
+      <w:tr>
+        <w:trPr>
+          <w:trHeight w:val="635"/>
+        </w:trPr>
+        <w:tc>
+          <w:tcPr>
+            <w:tcW w:w="1528" w:type="dxa"/>
+          </w:tcPr>
+          <w:p>
+            <w:pPr>
+              <w:widowControl w:val="0"/>
+              <w:spacing w:after="0" w:line="360" w:lineRule="auto"/>
+              <w:jc w:val="both"/>
+              <w:rPr>
+                <w:rFonts w:ascii="Times New Roman" w:eastAsia="Times New Roman" w:hAnsi="Times New Roman" w:cs="Times New Roman"/>
+                <w:kern w:val="0"/>
+                <w:lang w:val="en"/>
+                <w14:ligatures w14:val="none"/>
+              </w:rPr>
+            </w:pPr>
+            <w:r>
+              <w:rPr>
+                <w:rFonts w:ascii="Times New Roman" w:eastAsia="Times New Roman" w:hAnsi="Times New Roman" w:cs="Times New Roman"/>
+                <w:kern w:val="0"/>
+                <w:lang w:val="en"/>
+                <w14:ligatures w14:val="none"/>
+              </w:rPr>
+              <w:t>Rm</w:t>
+            </w:r>
+          </w:p>
+        </w:tc>
+        <w:tc>
+          <w:tcPr>
+            <w:tcW w:w="1527" w:type="dxa"/>
+          </w:tcPr>
+          <w:p>
+            <w:pPr>
+              <w:widowControl w:val="0"/>
+              <w:spacing w:after="0" w:line="360" w:lineRule="auto"/>
+              <w:jc w:val="both"/>
+              <w:rPr>
+                <w:rFonts w:ascii="Times New Roman" w:eastAsia="Times New Roman" w:hAnsi="Times New Roman" w:cs="Times New Roman"/>
+                <w:kern w:val="0"/>
+                <w:lang w:val="en"/>
+                <w14:ligatures w14:val="none"/>
+              </w:rPr>
+            </w:pPr>
+            <w:r>
+              <w:rPr>
+                <w:rFonts w:ascii="Times New Roman" w:eastAsia="Times New Roman" w:hAnsi="Times New Roman" w:cs="Times New Roman"/>
+                <w:kern w:val="0"/>
+                <w:lang w:val="en-US"/>
+                <w14:ligatures w14:val="none"/>
+              </w:rPr>
+              <w:t>1.31</w:t>
+            </w:r>
+            <w:r>
+              <w:rPr>
+                <w:rFonts w:ascii="Times New Roman" w:eastAsia="Times New Roman" w:hAnsi="Times New Roman" w:cs="Times New Roman"/>
+                <w:kern w:val="0"/>
+                <w:lang w:val="en-US"/>
+                <w14:ligatures w14:val="none"/>
+              </w:rPr>
+              <w:t>7</w:t>
+            </w:r>
+            <w:r>
+              <w:rPr>
+                <w:rFonts w:ascii="Times New Roman" w:eastAsia="Times New Roman" w:hAnsi="Times New Roman" w:cs="Times New Roman"/>
+                <w:kern w:val="0"/>
+                <w:lang w:val="en"/>
+                <w14:ligatures w14:val="none"/>
+              </w:rPr>
+              <w:t xml:space="preserve"> ±</w:t>
+            </w:r>
+            <w:r>
+              <w:rPr>
+                <w:rFonts w:ascii="Times New Roman" w:eastAsia="Times New Roman" w:hAnsi="Times New Roman" w:cs="Times New Roman"/>
+                <w:kern w:val="0"/>
+                <w14:ligatures w14:val="none"/>
+              </w:rPr>
+              <w:t>0.22</w:t>
+            </w:r>
+            <w:r>
+              <w:rPr>
+                <w:rFonts w:ascii="Times New Roman" w:eastAsia="Times New Roman" w:hAnsi="Times New Roman" w:cs="Times New Roman"/>
+                <w:kern w:val="0"/>
+                <w14:ligatures w14:val="none"/>
+              </w:rPr>
+              <w:t>4</w:t>
+            </w:r>
+          </w:p>
+        </w:tc>
+        <w:tc>
+          <w:tcPr>
+            <w:tcW w:w="1527" w:type="dxa"/>
+          </w:tcPr>
+          <w:p>
+            <w:pPr>
+              <w:widowControl w:val="0"/>
+              <w:spacing w:after="0" w:line="360" w:lineRule="auto"/>
+              <w:jc w:val="both"/>
+              <w:rPr>
+                <w:rFonts w:ascii="Times New Roman" w:eastAsia="Times New Roman" w:hAnsi="Times New Roman" w:cs="Times New Roman"/>
+                <w:kern w:val="0"/>
+                <w:lang w:val="en"/>
+                <w14:ligatures w14:val="none"/>
+              </w:rPr>
+            </w:pPr>
+            <w:r>
+              <w:rPr>
+                <w:rFonts w:ascii="Times New Roman" w:eastAsia="Times New Roman" w:hAnsi="Times New Roman" w:cs="Times New Roman"/>
+                <w:kern w:val="0"/>
+                <w:lang w:val="en-US"/>
+                <w14:ligatures w14:val="none"/>
+              </w:rPr>
+              <w:t>0.311</w:t>
+            </w:r>
+            <w:r>
+              <w:rPr>
+                <w:rFonts w:ascii="Times New Roman" w:eastAsia="Times New Roman" w:hAnsi="Times New Roman" w:cs="Times New Roman"/>
+                <w:kern w:val="0"/>
+                <w:lang w:val="en"/>
+                <w14:ligatures w14:val="none"/>
+              </w:rPr>
+              <w:t xml:space="preserve"> ±</w:t>
+            </w:r>
+            <w:r>
+              <w:rPr>
+                <w:rFonts w:ascii="Times New Roman" w:eastAsia="Times New Roman" w:hAnsi="Times New Roman" w:cs="Times New Roman"/>
+                <w:kern w:val="0"/>
+                <w:lang w:val="en-US"/>
+                <w14:ligatures w14:val="none"/>
+              </w:rPr>
+              <w:t>0.15</w:t>
+            </w:r>
+            <w:r>
+              <w:rPr>
+                <w:rFonts w:ascii="Times New Roman" w:eastAsia="Times New Roman" w:hAnsi="Times New Roman" w:cs="Times New Roman"/>
+                <w:kern w:val="0"/>
+                <w:lang w:val="en-US"/>
+                <w14:ligatures w14:val="none"/>
+              </w:rPr>
+              <w:t>3</w:t>
+            </w:r>
+          </w:p>
+        </w:tc>
+        <w:tc>
+          <w:tcPr>
+            <w:tcW w:w="1527" w:type="dxa"/>
+          </w:tcPr>
+          <w:p>
+            <w:pPr>
+              <w:widowControl w:val="0"/>
+              <w:spacing w:after="0" w:line="360" w:lineRule="auto"/>
+              <w:jc w:val="both"/>
+              <w:rPr>
+                <w:rFonts w:ascii="Times New Roman" w:eastAsia="Times New Roman" w:hAnsi="Times New Roman" w:cs="Times New Roman"/>
+                <w:kern w:val="0"/>
+                <w:lang w:val="en"/>
+                <w14:ligatures w14:val="none"/>
+              </w:rPr>
+            </w:pPr>
+            <w:r>
+              <w:rPr>
+                <w:rFonts w:ascii="Times New Roman" w:eastAsia="Times New Roman" w:hAnsi="Times New Roman" w:cs="Times New Roman"/>
+                <w:kern w:val="0"/>
+                <w:lang w:val="en-US"/>
+                <w14:ligatures w14:val="none"/>
+              </w:rPr>
+              <w:t>0.399</w:t>
+            </w:r>
+            <w:r>
+              <w:rPr>
+                <w:rFonts w:ascii="Times New Roman" w:eastAsia="Times New Roman" w:hAnsi="Times New Roman" w:cs="Times New Roman"/>
+                <w:kern w:val="0"/>
+                <w:lang w:val="en"/>
+                <w14:ligatures w14:val="none"/>
+              </w:rPr>
+              <w:t xml:space="preserve"> ±</w:t>
+            </w:r>
+            <w:r>
+              <w:rPr>
+                <w:rFonts w:ascii="Times New Roman" w:eastAsia="Times New Roman" w:hAnsi="Times New Roman" w:cs="Times New Roman"/>
+                <w:kern w:val="0"/>
+                <w:lang w:val="en-US"/>
+                <w14:ligatures w14:val="none"/>
+              </w:rPr>
+              <w:t>0.35</w:t>
+            </w:r>
+            <w:r>
+              <w:rPr>
+                <w:rFonts w:ascii="Times New Roman" w:eastAsia="Times New Roman" w:hAnsi="Times New Roman" w:cs="Times New Roman"/>
+                <w:kern w:val="0"/>
+                <w:lang w:val="en-US"/>
+                <w14:ligatures w14:val="none"/>
+              </w:rPr>
+              <w:t>9</w:t>
+            </w:r>
+          </w:p>
+        </w:tc>
+        <w:tc>
+          <w:tcPr>
+            <w:tcW w:w="1527" w:type="dxa"/>
+          </w:tcPr>
+          <w:p>
+            <w:pPr>
+              <w:widowControl w:val="0"/>
+              <w:spacing w:after="0" w:line="360" w:lineRule="auto"/>
+              <w:jc w:val="both"/>
+              <w:rPr>
+                <w:rFonts w:ascii="Times New Roman" w:eastAsia="Times New Roman" w:hAnsi="Times New Roman" w:cs="Times New Roman"/>
+                <w:kern w:val="0"/>
+                <w:lang w:val="en"/>
+                <w14:ligatures w14:val="none"/>
+              </w:rPr>
+            </w:pPr>
+            <w:r>
+              <w:rPr>
+                <w:rFonts w:ascii="Times New Roman" w:eastAsia="Times New Roman" w:hAnsi="Times New Roman" w:cs="Times New Roman"/>
+                <w:kern w:val="0"/>
+                <w:lang w:val="en-US"/>
+                <w14:ligatures w14:val="none"/>
+              </w:rPr>
+              <w:t>-0.283</w:t>
+            </w:r>
+            <w:r>
+              <w:rPr>
+                <w:rFonts w:ascii="Times New Roman" w:eastAsia="Times New Roman" w:hAnsi="Times New Roman" w:cs="Times New Roman"/>
+                <w:kern w:val="0"/>
+                <w:lang w:val="en"/>
+                <w14:ligatures w14:val="none"/>
+              </w:rPr>
+              <w:t xml:space="preserve"> ±</w:t>
+            </w:r>
+            <w:r>
+              <w:rPr>
+                <w:rFonts w:ascii="Times New Roman" w:eastAsia="Times New Roman" w:hAnsi="Times New Roman" w:cs="Times New Roman"/>
+                <w:kern w:val="0"/>
+                <w:lang w:val="en-US"/>
+                <w14:ligatures w14:val="none"/>
+              </w:rPr>
+              <w:t>0.580</w:t>
+            </w:r>
+          </w:p>
+        </w:tc>
+        <w:tc>
+          <w:tcPr>
+            <w:tcW w:w="2140" w:type="dxa"/>
+          </w:tcPr>
+          <w:p>
+            <w:pPr>
+              <w:widowControl w:val="0"/>
+              <w:spacing w:after="0" w:line="360" w:lineRule="auto"/>
+              <w:jc w:val="both"/>
+              <w:rPr>
+                <w:rFonts w:ascii="Times New Roman" w:eastAsia="Times New Roman" w:hAnsi="Times New Roman" w:cs="Times New Roman"/>
+                <w:kern w:val="0"/>
+                <w14:ligatures w14:val="none"/>
+              </w:rPr>
+            </w:pPr>
+            <w:r>
+              <w:rPr>
+                <w:rFonts w:ascii="Times New Roman" w:eastAsia="Times New Roman" w:hAnsi="Times New Roman" w:cs="Times New Roman"/>
+                <w:kern w:val="0"/>
+                <w:lang w:val="en"/>
+                <w14:ligatures w14:val="none"/>
+              </w:rPr>
+              <w:t>Hodel et al., 2017</w:t>
+            </w:r>
+          </w:p>
+        </w:tc>
+      </w:tr>
+      <w:tr>
+        <w:trPr>
+          <w:trHeight w:val="635"/>
+        </w:trPr>
+        <w:tc>
+          <w:tcPr>
+            <w:tcW w:w="1528" w:type="dxa"/>
+          </w:tcPr>
+          <w:p>
+            <w:pPr>
+              <w:widowControl w:val="0"/>
+              <w:spacing w:after="0" w:line="360" w:lineRule="auto"/>
+              <w:jc w:val="both"/>
+              <w:rPr>
+                <w:rFonts w:ascii="Times New Roman" w:eastAsia="Times New Roman" w:hAnsi="Times New Roman" w:cs="Times New Roman"/>
+                <w:kern w:val="0"/>
+                <w:lang w:val="en"/>
+                <w14:ligatures w14:val="none"/>
+              </w:rPr>
+            </w:pPr>
+            <w:r>
+              <w:rPr>
+                <w:rFonts w:ascii="Times New Roman" w:eastAsia="Times New Roman" w:hAnsi="Times New Roman" w:cs="Times New Roman"/>
+                <w:kern w:val="0"/>
+                <w:lang w:val="en"/>
+                <w14:ligatures w14:val="none"/>
+              </w:rPr>
+              <w:t>Rm</w:t>
+            </w:r>
+          </w:p>
+        </w:tc>
+        <w:tc>
+          <w:tcPr>
+            <w:tcW w:w="1527" w:type="dxa"/>
+          </w:tcPr>
+          <w:p>
+            <w:pPr>
+              <w:widowControl w:val="0"/>
+              <w:spacing w:after="0" w:line="360" w:lineRule="auto"/>
+              <w:jc w:val="both"/>
+              <w:rPr>
+                <w:rFonts w:ascii="Times New Roman" w:eastAsia="Times New Roman" w:hAnsi="Times New Roman" w:cs="Times New Roman"/>
+                <w:kern w:val="0"/>
+                <w:lang w:val="en"/>
+                <w14:ligatures w14:val="none"/>
+              </w:rPr>
+            </w:pPr>
+            <w:r>
+              <w:rPr>
+                <w:rFonts w:ascii="Times New Roman" w:eastAsia="Times New Roman" w:hAnsi="Times New Roman" w:cs="Times New Roman"/>
+                <w:kern w:val="0"/>
+                <w:lang w:val="en-US"/>
+                <w14:ligatures w14:val="none"/>
+              </w:rPr>
+              <w:t>1.063</w:t>
+            </w:r>
+            <w:r>
+              <w:rPr>
+                <w:rFonts w:ascii="Times New Roman" w:eastAsia="Times New Roman" w:hAnsi="Times New Roman" w:cs="Times New Roman"/>
+                <w:kern w:val="0"/>
+                <w:lang w:val="en"/>
+                <w14:ligatures w14:val="none"/>
+              </w:rPr>
+              <w:t xml:space="preserve"> ±</w:t>
+            </w:r>
+            <w:r>
+              <w:rPr>
+                <w:rFonts w:ascii="Times New Roman" w:eastAsia="Times New Roman" w:hAnsi="Times New Roman" w:cs="Times New Roman"/>
+                <w:kern w:val="0"/>
+                <w14:ligatures w14:val="none"/>
+              </w:rPr>
+              <w:t>0.180</w:t>
+            </w:r>
+          </w:p>
+        </w:tc>
+        <w:tc>
+          <w:tcPr>
+            <w:tcW w:w="1527" w:type="dxa"/>
+          </w:tcPr>
+          <w:p>
+            <w:pPr>
+              <w:widowControl w:val="0"/>
+              <w:spacing w:after="0" w:line="360" w:lineRule="auto"/>
+              <w:jc w:val="both"/>
+              <w:rPr>
+                <w:rFonts w:ascii="Times New Roman" w:eastAsia="Times New Roman" w:hAnsi="Times New Roman" w:cs="Times New Roman"/>
+                <w:kern w:val="0"/>
+                <w:lang w:val="en"/>
+                <w14:ligatures w14:val="none"/>
+              </w:rPr>
+            </w:pPr>
+            <w:r>
+              <w:rPr>
+                <w:rFonts w:ascii="Times New Roman" w:eastAsia="Times New Roman" w:hAnsi="Times New Roman" w:cs="Times New Roman"/>
+                <w:kern w:val="0"/>
+                <w:lang w:val="en-US"/>
+                <w14:ligatures w14:val="none"/>
+              </w:rPr>
+              <w:t>0.06</w:t>
+            </w:r>
+            <w:r>
+              <w:rPr>
+                <w:rFonts w:ascii="Times New Roman" w:eastAsia="Times New Roman" w:hAnsi="Times New Roman" w:cs="Times New Roman"/>
+                <w:kern w:val="0"/>
+                <w:lang w:val="en-US"/>
+                <w14:ligatures w14:val="none"/>
+              </w:rPr>
+              <w:t>3</w:t>
+            </w:r>
+            <w:r>
+              <w:rPr>
+                <w:rFonts w:ascii="Times New Roman" w:eastAsia="Times New Roman" w:hAnsi="Times New Roman" w:cs="Times New Roman"/>
+                <w:kern w:val="0"/>
+                <w:lang w:val="en"/>
+                <w14:ligatures w14:val="none"/>
+              </w:rPr>
+              <w:t xml:space="preserve"> ±</w:t>
+            </w:r>
+            <w:r>
+              <w:rPr>
+                <w:rFonts w:ascii="Times New Roman" w:eastAsia="Times New Roman" w:hAnsi="Times New Roman" w:cs="Times New Roman"/>
+                <w:kern w:val="0"/>
+                <w:lang w:val="en-US"/>
+                <w14:ligatures w14:val="none"/>
+              </w:rPr>
+              <w:t>0.08</w:t>
+            </w:r>
+            <w:r>
+              <w:rPr>
+                <w:rFonts w:ascii="Times New Roman" w:eastAsia="Times New Roman" w:hAnsi="Times New Roman" w:cs="Times New Roman"/>
+                <w:kern w:val="0"/>
+                <w:lang w:val="en-US"/>
+                <w14:ligatures w14:val="none"/>
+              </w:rPr>
+              <w:t>5</w:t>
+            </w:r>
+          </w:p>
+        </w:tc>
+        <w:tc>
+          <w:tcPr>
+            <w:tcW w:w="1527" w:type="dxa"/>
+          </w:tcPr>
+          <w:p>
+            <w:pPr>
+              <w:widowControl w:val="0"/>
+              <w:spacing w:after="0" w:line="360" w:lineRule="auto"/>
+              <w:jc w:val="both"/>
+              <w:rPr>
+                <w:rFonts w:ascii="Times New Roman" w:eastAsia="Times New Roman" w:hAnsi="Times New Roman" w:cs="Times New Roman"/>
+                <w:kern w:val="0"/>
+                <w:lang w:val="en"/>
+                <w14:ligatures w14:val="none"/>
+              </w:rPr>
+            </w:pPr>
+            <w:r>
+              <w:rPr>
+                <w:rFonts w:ascii="Times New Roman" w:eastAsia="Times New Roman" w:hAnsi="Times New Roman" w:cs="Times New Roman"/>
+                <w:kern w:val="0"/>
+                <w:lang w:val="en-US"/>
+                <w14:ligatures w14:val="none"/>
+              </w:rPr>
+              <w:t>0.05</w:t>
+            </w:r>
+            <w:r>
+              <w:rPr>
+                <w:rFonts w:ascii="Times New Roman" w:eastAsia="Times New Roman" w:hAnsi="Times New Roman" w:cs="Times New Roman"/>
+                <w:kern w:val="0"/>
+                <w:lang w:val="en-US"/>
+                <w14:ligatures w14:val="none"/>
+              </w:rPr>
+              <w:t>8</w:t>
+            </w:r>
+            <w:r>
+              <w:rPr>
+                <w:rFonts w:ascii="Times New Roman" w:eastAsia="Times New Roman" w:hAnsi="Times New Roman" w:cs="Times New Roman"/>
+                <w:kern w:val="0"/>
+                <w:lang w:val="en"/>
+                <w14:ligatures w14:val="none"/>
+              </w:rPr>
+              <w:t xml:space="preserve"> ±</w:t>
+            </w:r>
+            <w:r>
+              <w:rPr>
+                <w:rFonts w:ascii="Times New Roman" w:eastAsia="Times New Roman" w:hAnsi="Times New Roman" w:cs="Times New Roman"/>
+                <w:kern w:val="0"/>
+                <w:lang w:val="en-US"/>
+                <w14:ligatures w14:val="none"/>
+              </w:rPr>
+              <w:t>0.092</w:t>
+            </w:r>
+          </w:p>
+        </w:tc>
+        <w:tc>
+          <w:tcPr>
+            <w:tcW w:w="1527" w:type="dxa"/>
+          </w:tcPr>
+          <w:p>
+            <w:pPr>
+              <w:widowControl w:val="0"/>
+              <w:spacing w:after="0" w:line="360" w:lineRule="auto"/>
+              <w:jc w:val="both"/>
+              <w:rPr>
+                <w:rFonts w:ascii="Times New Roman" w:eastAsia="Times New Roman" w:hAnsi="Times New Roman" w:cs="Times New Roman"/>
+                <w:kern w:val="0"/>
+                <w:lang w:val="en"/>
+                <w14:ligatures w14:val="none"/>
+              </w:rPr>
+            </w:pPr>
+            <w:r>
+              <w:rPr>
+                <w:rFonts w:ascii="Times New Roman" w:eastAsia="Times New Roman" w:hAnsi="Times New Roman" w:cs="Times New Roman"/>
+                <w:kern w:val="0"/>
+                <w:lang w:val="en-US"/>
+                <w14:ligatures w14:val="none"/>
+              </w:rPr>
+              <w:t>0.081</w:t>
+            </w:r>
+            <w:r>
+              <w:rPr>
+                <w:rFonts w:ascii="Times New Roman" w:eastAsia="Times New Roman" w:hAnsi="Times New Roman" w:cs="Times New Roman"/>
+                <w:kern w:val="0"/>
+                <w:lang w:val="en"/>
+                <w14:ligatures w14:val="none"/>
+              </w:rPr>
+              <w:t xml:space="preserve"> ±</w:t>
+            </w:r>
+            <w:r>
+              <w:rPr>
+                <w:rFonts w:ascii="Times New Roman" w:eastAsia="Times New Roman" w:hAnsi="Times New Roman" w:cs="Times New Roman"/>
+                <w:kern w:val="0"/>
+                <w:lang w:val="en-US"/>
+                <w14:ligatures w14:val="none"/>
+              </w:rPr>
+              <w:t>0.44</w:t>
+            </w:r>
+            <w:r>
+              <w:rPr>
+                <w:rFonts w:ascii="Times New Roman" w:eastAsia="Times New Roman" w:hAnsi="Times New Roman" w:cs="Times New Roman"/>
+                <w:kern w:val="0"/>
+                <w:lang w:val="en-US"/>
+                <w14:ligatures w14:val="none"/>
+              </w:rPr>
+              <w:t>1</w:t>
+            </w:r>
+          </w:p>
+        </w:tc>
+        <w:tc>
+          <w:tcPr>
+            <w:tcW w:w="2140" w:type="dxa"/>
+          </w:tcPr>
+          <w:p>
+            <w:pPr>
+              <w:widowControl w:val="0"/>
+              <w:spacing w:after="0" w:line="360" w:lineRule="auto"/>
+              <w:jc w:val="both"/>
+              <w:rPr>
+                <w:rFonts w:ascii="Times New Roman" w:eastAsia="Times New Roman" w:hAnsi="Times New Roman" w:cs="Times New Roman"/>
+                <w:kern w:val="0"/>
+                <w:lang w:val="en"/>
+                <w14:ligatures w14:val="none"/>
+              </w:rPr>
+            </w:pPr>
+            <w:r>
+              <w:rPr>
+                <w:rFonts w:ascii="Times New Roman" w:eastAsia="Times New Roman" w:hAnsi="Times New Roman" w:cs="Times New Roman"/>
+                <w:kern w:val="0"/>
+                <w:lang w:val="en"/>
+                <w14:ligatures w14:val="none"/>
+              </w:rPr>
+              <w:t>Hodel et al., 2018</w:t>
+            </w:r>
+          </w:p>
+        </w:tc>
+      </w:tr>
+      <w:tr>
+        <w:trPr>
+          <w:trHeight w:val="635"/>
+        </w:trPr>
+        <w:tc>
+          <w:tcPr>
+            <w:tcW w:w="1528" w:type="dxa"/>
+            <w:tcBorders>
+              <w:bottom w:val="single" w:sz="4" w:space="0" w:color="000000"/>
+            </w:tcBorders>
+          </w:tcPr>
+          <w:p>
+            <w:pPr>
+              <w:widowControl w:val="0"/>
+              <w:spacing w:after="0" w:line="360" w:lineRule="auto"/>
+              <w:jc w:val="both"/>
+              <w:rPr>
+                <w:rFonts w:ascii="Times New Roman" w:eastAsia="Times New Roman" w:hAnsi="Times New Roman" w:cs="Times New Roman"/>
+                <w:kern w:val="0"/>
+                <w:lang w:val="en"/>
+                <w14:ligatures w14:val="none"/>
+              </w:rPr>
+            </w:pPr>
+            <w:r>
+              <w:rPr>
+                <w:rFonts w:ascii="Times New Roman" w:eastAsia="Times New Roman" w:hAnsi="Times New Roman" w:cs="Times New Roman"/>
+                <w:kern w:val="0"/>
+                <w:lang w:val="en"/>
+                <w14:ligatures w14:val="none"/>
+              </w:rPr>
+              <w:t>Rm</w:t>
+            </w:r>
+          </w:p>
+        </w:tc>
+        <w:tc>
+          <w:tcPr>
+            <w:tcW w:w="1527" w:type="dxa"/>
+            <w:tcBorders>
+              <w:bottom w:val="single" w:sz="4" w:space="0" w:color="000000"/>
+            </w:tcBorders>
+          </w:tcPr>
+          <w:p>
+            <w:pPr>
+              <w:widowControl w:val="0"/>
+              <w:spacing w:after="0" w:line="360" w:lineRule="auto"/>
+              <w:jc w:val="both"/>
+              <w:rPr>
+                <w:rFonts w:ascii="Times New Roman" w:eastAsia="Times New Roman" w:hAnsi="Times New Roman" w:cs="Times New Roman"/>
+                <w:kern w:val="0"/>
+                <w14:ligatures w14:val="none"/>
+              </w:rPr>
+            </w:pPr>
+            <w:r>
+              <w:rPr>
+                <w:rFonts w:ascii="Times New Roman" w:eastAsia="Times New Roman" w:hAnsi="Times New Roman" w:cs="Times New Roman"/>
+                <w:kern w:val="0"/>
+                <w:lang w:val="en-US"/>
+                <w14:ligatures w14:val="none"/>
+              </w:rPr>
+              <w:t>1.9</w:t>
+            </w:r>
+            <w:r>
+              <w:rPr>
+                <w:rFonts w:ascii="Times New Roman" w:eastAsia="Times New Roman" w:hAnsi="Times New Roman" w:cs="Times New Roman"/>
+                <w:kern w:val="0"/>
+                <w:lang w:val="en-US"/>
+                <w14:ligatures w14:val="none"/>
+              </w:rPr>
+              <w:t>10</w:t>
+            </w:r>
+            <w:r>
+              <w:rPr>
+                <w:rFonts w:ascii="Times New Roman" w:eastAsia="Times New Roman" w:hAnsi="Times New Roman" w:cs="Times New Roman"/>
+                <w:kern w:val="0"/>
+                <w:lang w:val="en"/>
+                <w14:ligatures w14:val="none"/>
+              </w:rPr>
+              <w:t xml:space="preserve"> ±</w:t>
+            </w:r>
+            <w:r>
+              <w:rPr>
+                <w:rFonts w:ascii="Times New Roman" w:eastAsia="Times New Roman" w:hAnsi="Times New Roman" w:cs="Times New Roman"/>
+                <w:kern w:val="0"/>
+                <w14:ligatures w14:val="none"/>
+              </w:rPr>
+              <w:t>0.247</w:t>
+            </w:r>
+          </w:p>
+          <w:p>
+            <w:pPr>
+              <w:widowControl w:val="0"/>
+              <w:spacing w:after="0" w:line="360" w:lineRule="auto"/>
+              <w:jc w:val="both"/>
+              <w:rPr>
+                <w:rFonts w:ascii="Times New Roman" w:eastAsia="Times New Roman" w:hAnsi="Times New Roman" w:cs="Times New Roman"/>
+                <w:kern w:val="0"/>
+                <w:lang w:val="en"/>
+                <w14:ligatures w14:val="none"/>
+              </w:rPr>
+            </w:pPr>
+          </w:p>
+        </w:tc>
+        <w:tc>
+          <w:tcPr>
+            <w:tcW w:w="1527" w:type="dxa"/>
+            <w:tcBorders>
+              <w:bottom w:val="single" w:sz="4" w:space="0" w:color="000000"/>
+            </w:tcBorders>
+          </w:tcPr>
+          <w:p>
+            <w:pPr>
+              <w:widowControl w:val="0"/>
+              <w:spacing w:after="0" w:line="360" w:lineRule="auto"/>
+              <w:jc w:val="both"/>
+              <w:rPr>
+                <w:rFonts w:ascii="Times New Roman" w:eastAsia="Times New Roman" w:hAnsi="Times New Roman" w:cs="Times New Roman"/>
+                <w:kern w:val="0"/>
+                <w:lang w:val="en"/>
+                <w14:ligatures w14:val="none"/>
+              </w:rPr>
+            </w:pPr>
+            <w:r>
+              <w:rPr>
+                <w:rFonts w:ascii="Times New Roman" w:eastAsia="Times New Roman" w:hAnsi="Times New Roman" w:cs="Times New Roman"/>
+                <w:kern w:val="0"/>
+                <w:lang w:val="en-US"/>
+                <w14:ligatures w14:val="none"/>
+              </w:rPr>
+              <w:t>0.286</w:t>
+            </w:r>
+            <w:r>
+              <w:rPr>
+                <w:rFonts w:ascii="Times New Roman" w:eastAsia="Times New Roman" w:hAnsi="Times New Roman" w:cs="Times New Roman"/>
+                <w:kern w:val="0"/>
+                <w:lang w:val="en"/>
+                <w14:ligatures w14:val="none"/>
+              </w:rPr>
+              <w:t xml:space="preserve"> ±</w:t>
+            </w:r>
+            <w:r>
+              <w:rPr>
+                <w:rFonts w:ascii="Times New Roman" w:eastAsia="Times New Roman" w:hAnsi="Times New Roman" w:cs="Times New Roman"/>
+                <w:kern w:val="0"/>
+                <w:lang w:val="en-US"/>
+                <w14:ligatures w14:val="none"/>
+              </w:rPr>
+              <w:t>0.149</w:t>
+            </w:r>
+          </w:p>
+        </w:tc>
+        <w:tc>
+          <w:tcPr>
+            <w:tcW w:w="1527" w:type="dxa"/>
+            <w:tcBorders>
+              <w:bottom w:val="single" w:sz="4" w:space="0" w:color="000000"/>
+            </w:tcBorders>
+          </w:tcPr>
+          <w:p>
+            <w:pPr>
+              <w:widowControl w:val="0"/>
+              <w:spacing w:after="0" w:line="360" w:lineRule="auto"/>
+              <w:jc w:val="both"/>
+              <w:rPr>
+                <w:rFonts w:ascii="Times New Roman" w:eastAsia="Times New Roman" w:hAnsi="Times New Roman" w:cs="Times New Roman"/>
+                <w:kern w:val="0"/>
+                <w:lang w:val="en"/>
+                <w14:ligatures w14:val="none"/>
+              </w:rPr>
+            </w:pPr>
+            <w:r>
+              <w:rPr>
+                <w:rFonts w:ascii="Times New Roman" w:eastAsia="Times New Roman" w:hAnsi="Times New Roman" w:cs="Times New Roman"/>
+                <w:kern w:val="0"/>
+                <w:lang w:val="en-US"/>
+                <w14:ligatures w14:val="none"/>
+              </w:rPr>
+              <w:t>0.08</w:t>
+            </w:r>
+            <w:r>
+              <w:rPr>
+                <w:rFonts w:ascii="Times New Roman" w:eastAsia="Times New Roman" w:hAnsi="Times New Roman" w:cs="Times New Roman"/>
+                <w:kern w:val="0"/>
+                <w:lang w:val="en-US"/>
+                <w14:ligatures w14:val="none"/>
+              </w:rPr>
+              <w:t>4</w:t>
+            </w:r>
+            <w:r>
+              <w:rPr>
+                <w:rFonts w:ascii="Times New Roman" w:eastAsia="Times New Roman" w:hAnsi="Times New Roman" w:cs="Times New Roman"/>
+                <w:kern w:val="0"/>
+                <w:lang w:val="en"/>
+                <w14:ligatures w14:val="none"/>
+              </w:rPr>
+              <w:t xml:space="preserve"> ±</w:t>
+            </w:r>
+            <w:r>
+              <w:rPr>
+                <w:rFonts w:ascii="Times New Roman" w:eastAsia="Times New Roman" w:hAnsi="Times New Roman" w:cs="Times New Roman"/>
+                <w:kern w:val="0"/>
+                <w:lang w:val="en-US"/>
+                <w14:ligatures w14:val="none"/>
+              </w:rPr>
+              <w:t>0.108</w:t>
+            </w:r>
+          </w:p>
+        </w:tc>
+        <w:tc>
+          <w:tcPr>
+            <w:tcW w:w="1527" w:type="dxa"/>
+            <w:tcBorders>
+              <w:bottom w:val="single" w:sz="4" w:space="0" w:color="000000"/>
+            </w:tcBorders>
+          </w:tcPr>
+          <w:p>
+            <w:pPr>
+              <w:widowControl w:val="0"/>
+              <w:spacing w:after="0" w:line="360" w:lineRule="auto"/>
+              <w:jc w:val="both"/>
+              <w:rPr>
+                <w:rFonts w:ascii="Times New Roman" w:eastAsia="Times New Roman" w:hAnsi="Times New Roman" w:cs="Times New Roman"/>
+                <w:kern w:val="0"/>
+                <w:lang w:val="en"/>
+                <w14:ligatures w14:val="none"/>
+              </w:rPr>
+            </w:pPr>
+            <w:r>
+              <w:rPr>
+                <w:rFonts w:ascii="Times New Roman" w:eastAsia="Times New Roman" w:hAnsi="Times New Roman" w:cs="Times New Roman"/>
+                <w:kern w:val="0"/>
+                <w:lang w:val="en-US"/>
+                <w14:ligatures w14:val="none"/>
+              </w:rPr>
+              <w:t>0.707</w:t>
+            </w:r>
+            <w:r>
+              <w:rPr>
+                <w:rFonts w:ascii="Times New Roman" w:eastAsia="Times New Roman" w:hAnsi="Times New Roman" w:cs="Times New Roman"/>
+                <w:kern w:val="0"/>
+                <w:lang w:val="en"/>
+                <w14:ligatures w14:val="none"/>
+              </w:rPr>
+              <w:t xml:space="preserve"> ±</w:t>
+            </w:r>
+            <w:r>
+              <w:rPr>
+                <w:rFonts w:ascii="Times New Roman" w:eastAsia="Times New Roman" w:hAnsi="Times New Roman" w:cs="Times New Roman"/>
+                <w:kern w:val="0"/>
+                <w:lang w:val="en-US"/>
+                <w14:ligatures w14:val="none"/>
+              </w:rPr>
+              <w:t>0.334</w:t>
+            </w:r>
+          </w:p>
+        </w:tc>
+        <w:tc>
+          <w:tcPr>
+            <w:tcW w:w="2140" w:type="dxa"/>
+            <w:tcBorders>
+              <w:bottom w:val="single" w:sz="4" w:space="0" w:color="000000"/>
+            </w:tcBorders>
+          </w:tcPr>
+          <w:p>
+            <w:pPr>
+              <w:widowControl w:val="0"/>
+              <w:spacing w:after="0" w:line="360" w:lineRule="auto"/>
+              <w:jc w:val="both"/>
+              <w:rPr>
+                <w:rFonts w:ascii="Times New Roman" w:eastAsia="Times New Roman" w:hAnsi="Times New Roman" w:cs="Times New Roman"/>
+                <w:kern w:val="0"/>
+                <w:lang w:val="en"/>
+                <w14:ligatures w14:val="none"/>
+              </w:rPr>
+            </w:pPr>
+            <w:r>
+              <w:rPr>
+                <w:rFonts w:ascii="Times New Roman" w:eastAsia="Times New Roman" w:hAnsi="Times New Roman" w:cs="Times New Roman"/>
+                <w:kern w:val="0"/>
+                <w:lang w:val="en"/>
+                <w14:ligatures w14:val="none"/>
+              </w:rPr>
+              <w:t>Madeira et al., 2023</w:t>
             </w:r>
           </w:p>
         </w:tc>
@@ -2893,7 +5286,6 @@
           <w:noProof/>
           <w:kern w:val="0"/>
           <w:szCs w:val="22"/>
-          <w:lang w:val="en"/>
           <w14:ligatures w14:val="none"/>
         </w:rPr>
       </w:pPr>
@@ -2903,21 +5295,21 @@
           <w:noProof/>
           <w:kern w:val="0"/>
           <w:szCs w:val="22"/>
-          <w14:ligatures w14:val="none"/>
-        </w:rPr>
-        <w:lastRenderedPageBreak/>
-        <w:t xml:space="preserve">Francisco, P. M., Mori, G. M., Alves, F. M., Tambarussi, E. V., &amp; de Souza, A. P. (2018). </w:t>
-      </w:r>
-      <w:r>
-        <w:rPr>
-          <w:rFonts w:ascii="Times New Roman" w:eastAsia="Calibri" w:hAnsi="Times New Roman" w:cs="Times New Roman"/>
-          <w:noProof/>
-          <w:kern w:val="0"/>
-          <w:szCs w:val="22"/>
-          <w:lang w:val="en"/>
-          <w14:ligatures w14:val="none"/>
-        </w:rPr>
-        <w:t xml:space="preserve">Population genetic structure, introgression, and hybridization in the genus Rhizophora along the Brazilian coast. </w:t>
+          <w:lang w:val="en"/>
+          <w14:ligatures w14:val="none"/>
+        </w:rPr>
+        <w:t xml:space="preserve">Cruz, M. V., Mori, G. M., Oh, D. H., Dassanayake, M., Zucchi, M. I., Oliveira, R. S., &amp; Souza, A. P. de. </w:t>
+      </w:r>
+      <w:r>
+        <w:rPr>
+          <w:rFonts w:ascii="Times New Roman" w:eastAsia="Calibri" w:hAnsi="Times New Roman" w:cs="Times New Roman"/>
+          <w:noProof/>
+          <w:kern w:val="0"/>
+          <w:szCs w:val="22"/>
+          <w:lang w:val="en"/>
+          <w14:ligatures w14:val="none"/>
+        </w:rPr>
+        <w:t xml:space="preserve">(2020). Molecular responses to freshwater limitation in the mangrove tree Avicennia germinans (Acanthaceae). </w:t>
       </w:r>
       <w:r>
         <w:rPr>
@@ -2927,18 +5319,16 @@
           <w:noProof/>
           <w:kern w:val="0"/>
           <w:szCs w:val="22"/>
-          <w:lang w:val="en"/>
-          <w14:ligatures w14:val="none"/>
-        </w:rPr>
-        <w:t>Ecology and Evolution</w:t>
-      </w:r>
-      <w:r>
-        <w:rPr>
-          <w:rFonts w:ascii="Times New Roman" w:eastAsia="Calibri" w:hAnsi="Times New Roman" w:cs="Times New Roman"/>
-          <w:noProof/>
-          <w:kern w:val="0"/>
-          <w:szCs w:val="22"/>
-          <w:lang w:val="en"/>
+          <w14:ligatures w14:val="none"/>
+        </w:rPr>
+        <w:t>Molecular Ecology</w:t>
+      </w:r>
+      <w:r>
+        <w:rPr>
+          <w:rFonts w:ascii="Times New Roman" w:eastAsia="Calibri" w:hAnsi="Times New Roman" w:cs="Times New Roman"/>
+          <w:noProof/>
+          <w:kern w:val="0"/>
+          <w:szCs w:val="22"/>
           <w14:ligatures w14:val="none"/>
         </w:rPr>
         <w:t xml:space="preserve">, </w:t>
@@ -2951,21 +5341,19 @@
           <w:noProof/>
           <w:kern w:val="0"/>
           <w:szCs w:val="22"/>
-          <w:lang w:val="en"/>
-          <w14:ligatures w14:val="none"/>
-        </w:rPr>
-        <w:t>8</w:t>
-      </w:r>
-      <w:r>
-        <w:rPr>
-          <w:rFonts w:ascii="Times New Roman" w:eastAsia="Calibri" w:hAnsi="Times New Roman" w:cs="Times New Roman"/>
-          <w:noProof/>
-          <w:kern w:val="0"/>
-          <w:szCs w:val="22"/>
-          <w:lang w:val="en"/>
-          <w14:ligatures w14:val="none"/>
-        </w:rPr>
-        <w:t>(6), 3491–3504. https://doi.org/10.1002/ece3.3900</w:t>
+          <w14:ligatures w14:val="none"/>
+        </w:rPr>
+        <w:t>29</w:t>
+      </w:r>
+      <w:r>
+        <w:rPr>
+          <w:rFonts w:ascii="Times New Roman" w:eastAsia="Calibri" w:hAnsi="Times New Roman" w:cs="Times New Roman"/>
+          <w:noProof/>
+          <w:kern w:val="0"/>
+          <w:szCs w:val="22"/>
+          <w14:ligatures w14:val="none"/>
+        </w:rPr>
+        <w:t>(2), 344–362. https://doi.org/10.1111/mec.15330</w:t>
       </w:r>
     </w:p>
     <w:p>
@@ -2981,7 +5369,6 @@
           <w:noProof/>
           <w:kern w:val="0"/>
           <w:szCs w:val="22"/>
-          <w:lang w:val="en"/>
           <w14:ligatures w14:val="none"/>
         </w:rPr>
       </w:pPr>
@@ -2991,10 +5378,20 @@
           <w:noProof/>
           <w:kern w:val="0"/>
           <w:szCs w:val="22"/>
-          <w:lang w:val="en"/>
-          <w14:ligatures w14:val="none"/>
-        </w:rPr>
-        <w:t xml:space="preserve">Hodel, R. G. J., Chen, S., Payton, A. C., Mcdaniel, S. F., Soltis, P., &amp; Soltis, D. E. (2017). Adding loci improves phylogeographic resolution in red mangroves despite increased missing data : comparing microsatellites and RAD-Seq and investigating loci filtering. </w:t>
+          <w14:ligatures w14:val="none"/>
+        </w:rPr>
+        <w:t xml:space="preserve">Cruz, M. V., Mori, G. M., Signori-Müller, C., da Silva, C. C., Oh, D. H., Dassanayake, M., Zucchi, M. I., Oliveira, R. S., &amp; de Souza, A. P. (2019). </w:t>
+      </w:r>
+      <w:r>
+        <w:rPr>
+          <w:rFonts w:ascii="Times New Roman" w:eastAsia="Calibri" w:hAnsi="Times New Roman" w:cs="Times New Roman"/>
+          <w:noProof/>
+          <w:kern w:val="0"/>
+          <w:szCs w:val="22"/>
+          <w:lang w:val="en"/>
+          <w14:ligatures w14:val="none"/>
+        </w:rPr>
+        <w:t xml:space="preserve">Local adaptation of a dominant coastal tree to freshwater availability and solar radiation suggested by genomic and ecophysiological approaches. </w:t>
       </w:r>
       <w:r>
         <w:rPr>
@@ -3004,7 +5401,6 @@
           <w:noProof/>
           <w:kern w:val="0"/>
           <w:szCs w:val="22"/>
-          <w:lang w:val="en"/>
           <w14:ligatures w14:val="none"/>
         </w:rPr>
         <w:t>Scientific Reports</w:t>
@@ -3015,7 +5411,6 @@
           <w:noProof/>
           <w:kern w:val="0"/>
           <w:szCs w:val="22"/>
-          <w:lang w:val="en"/>
           <w14:ligatures w14:val="none"/>
         </w:rPr>
         <w:t xml:space="preserve">, </w:t>
@@ -3028,21 +5423,29 @@
           <w:noProof/>
           <w:kern w:val="0"/>
           <w:szCs w:val="22"/>
-          <w:lang w:val="en"/>
-          <w14:ligatures w14:val="none"/>
-        </w:rPr>
-        <w:t>November</w:t>
-      </w:r>
-      <w:r>
-        <w:rPr>
-          <w:rFonts w:ascii="Times New Roman" w:eastAsia="Calibri" w:hAnsi="Times New Roman" w:cs="Times New Roman"/>
-          <w:noProof/>
-          <w:kern w:val="0"/>
-          <w:szCs w:val="22"/>
-          <w:lang w:val="en"/>
-          <w14:ligatures w14:val="none"/>
-        </w:rPr>
-        <w:t>, 1–14. https://doi.org/10.1038/s41598-017-16810-7</w:t>
+          <w14:ligatures w14:val="none"/>
+        </w:rPr>
+        <w:t>9</w:t>
+      </w:r>
+      <w:r>
+        <w:rPr>
+          <w:rFonts w:ascii="Times New Roman" w:eastAsia="Calibri" w:hAnsi="Times New Roman" w:cs="Times New Roman"/>
+          <w:noProof/>
+          <w:kern w:val="0"/>
+          <w:szCs w:val="22"/>
+          <w14:ligatures w14:val="none"/>
+        </w:rPr>
+        <w:t xml:space="preserve">(1), 1–15. </w:t>
+      </w:r>
+      <w:r>
+        <w:rPr>
+          <w:rFonts w:ascii="Times New Roman" w:eastAsia="Calibri" w:hAnsi="Times New Roman" w:cs="Times New Roman"/>
+          <w:noProof/>
+          <w:kern w:val="0"/>
+          <w:szCs w:val="22"/>
+          <w14:ligatures w14:val="none"/>
+        </w:rPr>
+        <w:t>https://doi.org/10.1038/s41598-019-56469-w</w:t>
       </w:r>
     </w:p>
     <w:p>
@@ -3068,10 +5471,21 @@
           <w:noProof/>
           <w:kern w:val="0"/>
           <w:szCs w:val="22"/>
-          <w:lang w:val="en"/>
-          <w14:ligatures w14:val="none"/>
-        </w:rPr>
-        <w:t xml:space="preserve">Hodel, R. G. J., De Souza Cortez, M. B., Soltis, P. S., &amp; Soltis, D. E. (2016). Comparative phylogeography of black mangroves (Avicennia germinans) and red mangroves (Rhizophora mangle) in Florida: Testing the maritime discontinuity in coastal plants. </w:t>
+          <w14:ligatures w14:val="none"/>
+        </w:rPr>
+        <w:lastRenderedPageBreak/>
+        <w:t xml:space="preserve">Francisco, P. M., Mori, G. M., Alves, F. M., Tambarussi, E. V., &amp; de Souza, A. P. (2018). </w:t>
+      </w:r>
+      <w:r>
+        <w:rPr>
+          <w:rFonts w:ascii="Times New Roman" w:eastAsia="Calibri" w:hAnsi="Times New Roman" w:cs="Times New Roman"/>
+          <w:noProof/>
+          <w:kern w:val="0"/>
+          <w:szCs w:val="22"/>
+          <w:lang w:val="en"/>
+          <w14:ligatures w14:val="none"/>
+        </w:rPr>
+        <w:t xml:space="preserve">Population genetic structure, introgression, and hybridization in the genus Rhizophora along the Brazilian coast. </w:t>
       </w:r>
       <w:r>
         <w:rPr>
@@ -3084,7 +5498,7 @@
           <w:lang w:val="en"/>
           <w14:ligatures w14:val="none"/>
         </w:rPr>
-        <w:t>American Journal of Botany</w:t>
+        <w:t>Ecology and Evolution</w:t>
       </w:r>
       <w:r>
         <w:rPr>
@@ -3108,18 +5522,18 @@
           <w:lang w:val="en"/>
           <w14:ligatures w14:val="none"/>
         </w:rPr>
-        <w:t>103</w:t>
-      </w:r>
-      <w:r>
-        <w:rPr>
-          <w:rFonts w:ascii="Times New Roman" w:eastAsia="Calibri" w:hAnsi="Times New Roman" w:cs="Times New Roman"/>
-          <w:noProof/>
-          <w:kern w:val="0"/>
-          <w:szCs w:val="22"/>
-          <w:lang w:val="en"/>
-          <w14:ligatures w14:val="none"/>
-        </w:rPr>
-        <w:t>(4), 730–739. https://doi.org/10.3732/ajb.1500260</w:t>
+        <w:t>8</w:t>
+      </w:r>
+      <w:r>
+        <w:rPr>
+          <w:rFonts w:ascii="Times New Roman" w:eastAsia="Calibri" w:hAnsi="Times New Roman" w:cs="Times New Roman"/>
+          <w:noProof/>
+          <w:kern w:val="0"/>
+          <w:szCs w:val="22"/>
+          <w:lang w:val="en"/>
+          <w14:ligatures w14:val="none"/>
+        </w:rPr>
+        <w:t>(6), 3491–3504. https://doi.org/10.1002/ece3.3900</w:t>
       </w:r>
     </w:p>
     <w:p>
@@ -3148,7 +5562,7 @@
           <w:lang w:val="en"/>
           <w14:ligatures w14:val="none"/>
         </w:rPr>
-        <w:t xml:space="preserve">Kennedy, J. P., Garavelli, L., Truelove, N. K., Devlin, D. J., Box, S. J., Ch, L. M., &amp; Feller, I. C. (2017). </w:t>
+        <w:t xml:space="preserve">Hodel, R. G. J., Chen, S., Payton, A. C., Mcdaniel, S. F., Soltis, P., &amp; Soltis, D. E. (2017). Adding loci improves phylogeographic resolution in red mangroves despite increased missing data : comparing microsatellites and RAD-Seq and investigating loci filtering. </w:t>
       </w:r>
       <w:r>
         <w:rPr>
@@ -3161,18 +5575,42 @@
           <w:lang w:val="en"/>
           <w14:ligatures w14:val="none"/>
         </w:rPr>
-        <w:t>Contrasting genetic effects of red mangrove ( Rhizophora mangle L .) range expansion along West and East Florida</w:t>
-      </w:r>
-      <w:r>
-        <w:rPr>
-          <w:rFonts w:ascii="Times New Roman" w:eastAsia="Calibri" w:hAnsi="Times New Roman" w:cs="Times New Roman"/>
-          <w:noProof/>
-          <w:kern w:val="0"/>
-          <w:szCs w:val="22"/>
-          <w:lang w:val="en"/>
-          <w14:ligatures w14:val="none"/>
-        </w:rPr>
-        <w:t>. 335–347. https://doi.org/10.1111/jbi.12813</w:t>
+        <w:t>Scientific Reports</w:t>
+      </w:r>
+      <w:r>
+        <w:rPr>
+          <w:rFonts w:ascii="Times New Roman" w:eastAsia="Calibri" w:hAnsi="Times New Roman" w:cs="Times New Roman"/>
+          <w:noProof/>
+          <w:kern w:val="0"/>
+          <w:szCs w:val="22"/>
+          <w:lang w:val="en"/>
+          <w14:ligatures w14:val="none"/>
+        </w:rPr>
+        <w:t xml:space="preserve">, </w:t>
+      </w:r>
+      <w:r>
+        <w:rPr>
+          <w:rFonts w:ascii="Times New Roman" w:eastAsia="Calibri" w:hAnsi="Times New Roman" w:cs="Times New Roman"/>
+          <w:i/>
+          <w:iCs/>
+          <w:noProof/>
+          <w:kern w:val="0"/>
+          <w:szCs w:val="22"/>
+          <w:lang w:val="en"/>
+          <w14:ligatures w14:val="none"/>
+        </w:rPr>
+        <w:t>November</w:t>
+      </w:r>
+      <w:r>
+        <w:rPr>
+          <w:rFonts w:ascii="Times New Roman" w:eastAsia="Calibri" w:hAnsi="Times New Roman" w:cs="Times New Roman"/>
+          <w:noProof/>
+          <w:kern w:val="0"/>
+          <w:szCs w:val="22"/>
+          <w:lang w:val="en"/>
+          <w14:ligatures w14:val="none"/>
+        </w:rPr>
+        <w:t>, 1–14. https://doi.org/10.1038/s41598-017-16810-7</w:t>
       </w:r>
     </w:p>
     <w:p>
@@ -3201,7 +5639,7 @@
           <w:lang w:val="en"/>
           <w14:ligatures w14:val="none"/>
         </w:rPr>
-        <w:t xml:space="preserve">Kennedy, J. P., Pil, M. W., Proffi, C. E., Boeger, W. A., Stanford, A. M., &amp; Devlin, D. J. (2016). </w:t>
+        <w:t xml:space="preserve">Hodel, R. G. J., De Souza Cortez, M. B., Soltis, P. S., &amp; Soltis, D. E. (2016). Comparative phylogeography of black mangroves (Avicennia germinans) and red mangroves (Rhizophora mangle) in Florida: Testing the maritime discontinuity in coastal plants. </w:t>
       </w:r>
       <w:r>
         <w:rPr>
@@ -3214,18 +5652,18 @@
           <w:lang w:val="en"/>
           <w14:ligatures w14:val="none"/>
         </w:rPr>
-        <w:t>Postglacial expansion pathways of red mangrove , Rhizophora mangle , in the Caribbean Basin and Florida 1</w:t>
-      </w:r>
-      <w:r>
-        <w:rPr>
-          <w:rFonts w:ascii="Times New Roman" w:eastAsia="Calibri" w:hAnsi="Times New Roman" w:cs="Times New Roman"/>
-          <w:noProof/>
-          <w:kern w:val="0"/>
-          <w:szCs w:val="22"/>
-          <w:lang w:val="en"/>
-          <w14:ligatures w14:val="none"/>
-        </w:rPr>
-        <w:t xml:space="preserve">. </w:t>
+        <w:t>American Journal of Botany</w:t>
+      </w:r>
+      <w:r>
+        <w:rPr>
+          <w:rFonts w:ascii="Times New Roman" w:eastAsia="Calibri" w:hAnsi="Times New Roman" w:cs="Times New Roman"/>
+          <w:noProof/>
+          <w:kern w:val="0"/>
+          <w:szCs w:val="22"/>
+          <w:lang w:val="en"/>
+          <w14:ligatures w14:val="none"/>
+        </w:rPr>
+        <w:t xml:space="preserve">, </w:t>
       </w:r>
       <w:r>
         <w:rPr>
@@ -3249,7 +5687,7 @@
           <w:lang w:val="en"/>
           <w14:ligatures w14:val="none"/>
         </w:rPr>
-        <w:t>(2), 260–276. https://doi.org/10.3732/ajb.1500183</w:t>
+        <w:t>(4), 730–739. https://doi.org/10.3732/ajb.1500260</w:t>
       </w:r>
     </w:p>
     <w:p>
@@ -3278,7 +5716,7 @@
           <w:lang w:val="en"/>
           <w14:ligatures w14:val="none"/>
         </w:rPr>
-        <w:t xml:space="preserve">Kennedy, J. P., Preziosi, R. F., Rowntree, J. K., &amp; Feller, I. C. (2020). Is the central-marginal hypothesis a general rule? Evidence from three distributions of an expanding mangrove species, Avicennia germinans (L.) L. </w:t>
+        <w:t xml:space="preserve">Hodel, R. G. J., Knowles, L. L., McDaniel, S. F., Payton, A. C., Dunaway, J. F., Soltis, P. S., &amp; Soltis, D. E. (2018). Terrestrial species adapted to sea dispersal: Differences in propagule dispersal of two Caribbean mangroves. </w:t>
       </w:r>
       <w:r>
         <w:rPr>
@@ -3315,18 +5753,18 @@
           <w:lang w:val="en"/>
           <w14:ligatures w14:val="none"/>
         </w:rPr>
-        <w:t>29</w:t>
-      </w:r>
-      <w:r>
-        <w:rPr>
-          <w:rFonts w:ascii="Times New Roman" w:eastAsia="Calibri" w:hAnsi="Times New Roman" w:cs="Times New Roman"/>
-          <w:noProof/>
-          <w:kern w:val="0"/>
-          <w:szCs w:val="22"/>
-          <w:lang w:val="en"/>
-          <w14:ligatures w14:val="none"/>
-        </w:rPr>
-        <w:t>(4), 704–719. https://doi.org/10.1111/mec.15365</w:t>
+        <w:t>27</w:t>
+      </w:r>
+      <w:r>
+        <w:rPr>
+          <w:rFonts w:ascii="Times New Roman" w:eastAsia="Calibri" w:hAnsi="Times New Roman" w:cs="Times New Roman"/>
+          <w:noProof/>
+          <w:kern w:val="0"/>
+          <w:szCs w:val="22"/>
+          <w:lang w:val="en"/>
+          <w14:ligatures w14:val="none"/>
+        </w:rPr>
+        <w:t>(22), 4612–4626. https://doi.org/10.1111/mec.14894</w:t>
       </w:r>
     </w:p>
     <w:p>
@@ -3352,20 +5790,10 @@
           <w:noProof/>
           <w:kern w:val="0"/>
           <w:szCs w:val="22"/>
-          <w14:ligatures w14:val="none"/>
-        </w:rPr>
-        <w:t xml:space="preserve">Mori, G. M., Zucchi, M. I., &amp; Souza, A. P. (2015). </w:t>
-      </w:r>
-      <w:r>
-        <w:rPr>
-          <w:rFonts w:ascii="Times New Roman" w:eastAsia="Calibri" w:hAnsi="Times New Roman" w:cs="Times New Roman"/>
-          <w:noProof/>
-          <w:kern w:val="0"/>
-          <w:szCs w:val="22"/>
-          <w:lang w:val="en"/>
-          <w14:ligatures w14:val="none"/>
-        </w:rPr>
-        <w:t xml:space="preserve">Multiple-geographic-scale genetic structure of two mangrove tree species: The roles of mating system, hybridization, limited dispersal and extrinsic factors. </w:t>
+          <w:lang w:val="en"/>
+          <w14:ligatures w14:val="none"/>
+        </w:rPr>
+        <w:t xml:space="preserve">Kennedy, J. P., Garavelli, L., Truelove, N. K., Devlin, D. J., Box, S. J., Ch, L. M., &amp; Feller, I. C. (2017). </w:t>
       </w:r>
       <w:r>
         <w:rPr>
@@ -3378,42 +5806,18 @@
           <w:lang w:val="en"/>
           <w14:ligatures w14:val="none"/>
         </w:rPr>
-        <w:t>PLoS ONE</w:t>
-      </w:r>
-      <w:r>
-        <w:rPr>
-          <w:rFonts w:ascii="Times New Roman" w:eastAsia="Calibri" w:hAnsi="Times New Roman" w:cs="Times New Roman"/>
-          <w:noProof/>
-          <w:kern w:val="0"/>
-          <w:szCs w:val="22"/>
-          <w:lang w:val="en"/>
-          <w14:ligatures w14:val="none"/>
-        </w:rPr>
-        <w:t xml:space="preserve">, </w:t>
-      </w:r>
-      <w:r>
-        <w:rPr>
-          <w:rFonts w:ascii="Times New Roman" w:eastAsia="Calibri" w:hAnsi="Times New Roman" w:cs="Times New Roman"/>
-          <w:i/>
-          <w:iCs/>
-          <w:noProof/>
-          <w:kern w:val="0"/>
-          <w:szCs w:val="22"/>
-          <w:lang w:val="en"/>
-          <w14:ligatures w14:val="none"/>
-        </w:rPr>
-        <w:t>10</w:t>
-      </w:r>
-      <w:r>
-        <w:rPr>
-          <w:rFonts w:ascii="Times New Roman" w:eastAsia="Calibri" w:hAnsi="Times New Roman" w:cs="Times New Roman"/>
-          <w:noProof/>
-          <w:kern w:val="0"/>
-          <w:szCs w:val="22"/>
-          <w:lang w:val="en"/>
-          <w14:ligatures w14:val="none"/>
-        </w:rPr>
-        <w:t>(2), 1–23. https://doi.org/10.1371/journal.pone.0118710</w:t>
+        <w:t>Contrasting genetic effects of red mangrove ( Rhizophora mangle L .) range expansion along West and East Florida</w:t>
+      </w:r>
+      <w:r>
+        <w:rPr>
+          <w:rFonts w:ascii="Times New Roman" w:eastAsia="Calibri" w:hAnsi="Times New Roman" w:cs="Times New Roman"/>
+          <w:noProof/>
+          <w:kern w:val="0"/>
+          <w:szCs w:val="22"/>
+          <w:lang w:val="en"/>
+          <w14:ligatures w14:val="none"/>
+        </w:rPr>
+        <w:t>. 335–347. https://doi.org/10.1111/jbi.12813</w:t>
       </w:r>
     </w:p>
     <w:p>
@@ -3427,7 +5831,6 @@
         <w:rPr>
           <w:rFonts w:ascii="Times New Roman" w:eastAsia="Calibri" w:hAnsi="Times New Roman" w:cs="Times New Roman"/>
           <w:noProof/>
-          <w:color w:val="EE0000"/>
           <w:kern w:val="0"/>
           <w:szCs w:val="22"/>
           <w:lang w:val="en"/>
@@ -3443,19 +5846,312 @@
           <w:lang w:val="en"/>
           <w14:ligatures w14:val="none"/>
         </w:rPr>
-        <w:t>Ochoa-Zavala, M., Jaramillo-Correa, J. P., Piñero, D., Nettel-Hernanz, A., &amp; Núñez-</w:t>
-      </w:r>
-      <w:r>
-        <w:rPr>
-          <w:rFonts w:ascii="Times New Roman" w:eastAsia="Calibri" w:hAnsi="Times New Roman" w:cs="Times New Roman"/>
-          <w:noProof/>
-          <w:kern w:val="0"/>
-          <w:szCs w:val="22"/>
-          <w:lang w:val="en"/>
+        <w:t xml:space="preserve">Kennedy, J. P., Pil, M. W., Proffi, C. E., Boeger, W. A., Stanford, A. M., &amp; Devlin, D. J. (2016). </w:t>
+      </w:r>
+      <w:r>
+        <w:rPr>
+          <w:rFonts w:ascii="Times New Roman" w:eastAsia="Calibri" w:hAnsi="Times New Roman" w:cs="Times New Roman"/>
+          <w:i/>
+          <w:iCs/>
+          <w:noProof/>
+          <w:kern w:val="0"/>
+          <w:szCs w:val="22"/>
+          <w:lang w:val="en"/>
+          <w14:ligatures w14:val="none"/>
+        </w:rPr>
+        <w:t>Postglacial expansion pathways of red mangrove , Rhizophora mangle , in the Caribbean Basin and Florida 1</w:t>
+      </w:r>
+      <w:r>
+        <w:rPr>
+          <w:rFonts w:ascii="Times New Roman" w:eastAsia="Calibri" w:hAnsi="Times New Roman" w:cs="Times New Roman"/>
+          <w:noProof/>
+          <w:kern w:val="0"/>
+          <w:szCs w:val="22"/>
+          <w:lang w:val="en"/>
+          <w14:ligatures w14:val="none"/>
+        </w:rPr>
+        <w:t xml:space="preserve">. </w:t>
+      </w:r>
+      <w:r>
+        <w:rPr>
+          <w:rFonts w:ascii="Times New Roman" w:eastAsia="Calibri" w:hAnsi="Times New Roman" w:cs="Times New Roman"/>
+          <w:i/>
+          <w:iCs/>
+          <w:noProof/>
+          <w:kern w:val="0"/>
+          <w:szCs w:val="22"/>
+          <w:lang w:val="en"/>
+          <w14:ligatures w14:val="none"/>
+        </w:rPr>
+        <w:t>103</w:t>
+      </w:r>
+      <w:r>
+        <w:rPr>
+          <w:rFonts w:ascii="Times New Roman" w:eastAsia="Calibri" w:hAnsi="Times New Roman" w:cs="Times New Roman"/>
+          <w:noProof/>
+          <w:kern w:val="0"/>
+          <w:szCs w:val="22"/>
+          <w:lang w:val="en"/>
+          <w14:ligatures w14:val="none"/>
+        </w:rPr>
+        <w:t>(2), 260–276. https://doi.org/10.3732/ajb.1500183</w:t>
+      </w:r>
+    </w:p>
+    <w:p>
+      <w:pPr>
+        <w:widowControl w:val="0"/>
+        <w:autoSpaceDE w:val="0"/>
+        <w:autoSpaceDN w:val="0"/>
+        <w:adjustRightInd w:val="0"/>
+        <w:spacing w:line="360" w:lineRule="auto"/>
+        <w:ind w:left="480" w:hanging="480"/>
+        <w:rPr>
+          <w:rFonts w:ascii="Times New Roman" w:eastAsia="Calibri" w:hAnsi="Times New Roman" w:cs="Times New Roman"/>
+          <w:noProof/>
+          <w:kern w:val="0"/>
+          <w:szCs w:val="22"/>
+          <w:lang w:val="en"/>
+          <w14:ligatures w14:val="none"/>
+        </w:rPr>
+      </w:pPr>
+      <w:r>
+        <w:rPr>
+          <w:rFonts w:ascii="Times New Roman" w:eastAsia="Calibri" w:hAnsi="Times New Roman" w:cs="Times New Roman"/>
+          <w:noProof/>
+          <w:kern w:val="0"/>
+          <w:szCs w:val="22"/>
+          <w:lang w:val="en"/>
+          <w14:ligatures w14:val="none"/>
+        </w:rPr>
+        <w:t xml:space="preserve">Kennedy, J. P., Preziosi, R. F., Rowntree, J. K., &amp; Feller, I. C. (2020). Is the central-marginal hypothesis a general rule? Evidence from three distributions of an expanding mangrove species, Avicennia germinans (L.) L. </w:t>
+      </w:r>
+      <w:r>
+        <w:rPr>
+          <w:rFonts w:ascii="Times New Roman" w:eastAsia="Calibri" w:hAnsi="Times New Roman" w:cs="Times New Roman"/>
+          <w:i/>
+          <w:iCs/>
+          <w:noProof/>
+          <w:kern w:val="0"/>
+          <w:szCs w:val="22"/>
+          <w:lang w:val="en"/>
+          <w14:ligatures w14:val="none"/>
+        </w:rPr>
+        <w:t>Molecular Ecology</w:t>
+      </w:r>
+      <w:r>
+        <w:rPr>
+          <w:rFonts w:ascii="Times New Roman" w:eastAsia="Calibri" w:hAnsi="Times New Roman" w:cs="Times New Roman"/>
+          <w:noProof/>
+          <w:kern w:val="0"/>
+          <w:szCs w:val="22"/>
+          <w:lang w:val="en"/>
+          <w14:ligatures w14:val="none"/>
+        </w:rPr>
+        <w:t xml:space="preserve">, </w:t>
+      </w:r>
+      <w:r>
+        <w:rPr>
+          <w:rFonts w:ascii="Times New Roman" w:eastAsia="Calibri" w:hAnsi="Times New Roman" w:cs="Times New Roman"/>
+          <w:i/>
+          <w:iCs/>
+          <w:noProof/>
+          <w:kern w:val="0"/>
+          <w:szCs w:val="22"/>
+          <w:lang w:val="en"/>
+          <w14:ligatures w14:val="none"/>
+        </w:rPr>
+        <w:t>29</w:t>
+      </w:r>
+      <w:r>
+        <w:rPr>
+          <w:rFonts w:ascii="Times New Roman" w:eastAsia="Calibri" w:hAnsi="Times New Roman" w:cs="Times New Roman"/>
+          <w:noProof/>
+          <w:kern w:val="0"/>
+          <w:szCs w:val="22"/>
+          <w:lang w:val="en"/>
+          <w14:ligatures w14:val="none"/>
+        </w:rPr>
+        <w:t>(4), 704–719. https://doi.org/10.1111/mec.15365</w:t>
+      </w:r>
+    </w:p>
+    <w:p>
+      <w:pPr>
+        <w:widowControl w:val="0"/>
+        <w:autoSpaceDE w:val="0"/>
+        <w:autoSpaceDN w:val="0"/>
+        <w:adjustRightInd w:val="0"/>
+        <w:spacing w:line="360" w:lineRule="auto"/>
+        <w:ind w:left="480" w:hanging="480"/>
+        <w:rPr>
+          <w:rFonts w:ascii="Times New Roman" w:eastAsia="Calibri" w:hAnsi="Times New Roman" w:cs="Times New Roman"/>
+          <w:noProof/>
+          <w:kern w:val="0"/>
+          <w:szCs w:val="22"/>
+          <w:lang w:val="en"/>
+          <w14:ligatures w14:val="none"/>
+        </w:rPr>
+      </w:pPr>
+      <w:r>
+        <w:rPr>
+          <w:rFonts w:ascii="Times New Roman" w:eastAsia="Calibri" w:hAnsi="Times New Roman" w:cs="Times New Roman"/>
+          <w:noProof/>
+          <w:kern w:val="0"/>
+          <w:szCs w:val="22"/>
+          <w14:ligatures w14:val="none"/>
+        </w:rPr>
+        <w:t xml:space="preserve">Madeira, A. G., Tsuda, Y., Nagano, Y., Iwasaki, T., Zucchi, M. I., Kajita, T., &amp; Mori, </w:t>
+      </w:r>
+      <w:r>
+        <w:rPr>
+          <w:rFonts w:ascii="Times New Roman" w:eastAsia="Calibri" w:hAnsi="Times New Roman" w:cs="Times New Roman"/>
+          <w:noProof/>
+          <w:kern w:val="0"/>
+          <w:szCs w:val="22"/>
           <w14:ligatures w14:val="none"/>
         </w:rPr>
         <w:lastRenderedPageBreak/>
-        <w:t xml:space="preserve">Farfán, J. (2019). Contrasting colonization patterns of black mangrove (Avicennia germinans (L.) L.) gene pools along the Mexican coasts. </w:t>
+        <w:t xml:space="preserve">G. M. (2023). </w:t>
+      </w:r>
+      <w:r>
+        <w:rPr>
+          <w:rFonts w:ascii="Times New Roman" w:eastAsia="Calibri" w:hAnsi="Times New Roman" w:cs="Times New Roman"/>
+          <w:noProof/>
+          <w:kern w:val="0"/>
+          <w:szCs w:val="22"/>
+          <w:lang w:val="en"/>
+          <w14:ligatures w14:val="none"/>
+        </w:rPr>
+        <w:t xml:space="preserve">The role of oceanic currents in the dispersal and connectivity of the mangrove Rhizophora mangle on the Southwest Atlantic region. </w:t>
+      </w:r>
+      <w:r>
+        <w:rPr>
+          <w:rFonts w:ascii="Times New Roman" w:eastAsia="Calibri" w:hAnsi="Times New Roman" w:cs="Times New Roman"/>
+          <w:i/>
+          <w:iCs/>
+          <w:noProof/>
+          <w:kern w:val="0"/>
+          <w:szCs w:val="22"/>
+          <w:lang w:val="en"/>
+          <w14:ligatures w14:val="none"/>
+        </w:rPr>
+        <w:t>Molecular Ecology Resources</w:t>
+      </w:r>
+      <w:r>
+        <w:rPr>
+          <w:rFonts w:ascii="Times New Roman" w:eastAsia="Calibri" w:hAnsi="Times New Roman" w:cs="Times New Roman"/>
+          <w:noProof/>
+          <w:kern w:val="0"/>
+          <w:szCs w:val="22"/>
+          <w:lang w:val="en"/>
+          <w14:ligatures w14:val="none"/>
+        </w:rPr>
+        <w:t>. https://doi.org/10.1111/1755-0998.13807</w:t>
+      </w:r>
+    </w:p>
+    <w:p>
+      <w:pPr>
+        <w:widowControl w:val="0"/>
+        <w:autoSpaceDE w:val="0"/>
+        <w:autoSpaceDN w:val="0"/>
+        <w:adjustRightInd w:val="0"/>
+        <w:spacing w:line="360" w:lineRule="auto"/>
+        <w:ind w:left="480" w:hanging="480"/>
+        <w:rPr>
+          <w:rFonts w:ascii="Times New Roman" w:eastAsia="Calibri" w:hAnsi="Times New Roman" w:cs="Times New Roman"/>
+          <w:noProof/>
+          <w:kern w:val="0"/>
+          <w:szCs w:val="22"/>
+          <w:lang w:val="en"/>
+          <w14:ligatures w14:val="none"/>
+        </w:rPr>
+      </w:pPr>
+      <w:r>
+        <w:rPr>
+          <w:rFonts w:ascii="Times New Roman" w:eastAsia="Calibri" w:hAnsi="Times New Roman" w:cs="Times New Roman"/>
+          <w:noProof/>
+          <w:kern w:val="0"/>
+          <w:szCs w:val="22"/>
+          <w:lang w:val="en"/>
+          <w14:ligatures w14:val="none"/>
+        </w:rPr>
+        <w:t xml:space="preserve">Mori, G. M., Zucchi, M. I., &amp; Souza, A. P. (2015). Multiple-geographic-scale genetic structure of two mangrove tree species: The roles of mating system, hybridization, limited dispersal and extrinsic factors. </w:t>
+      </w:r>
+      <w:r>
+        <w:rPr>
+          <w:rFonts w:ascii="Times New Roman" w:eastAsia="Calibri" w:hAnsi="Times New Roman" w:cs="Times New Roman"/>
+          <w:i/>
+          <w:iCs/>
+          <w:noProof/>
+          <w:kern w:val="0"/>
+          <w:szCs w:val="22"/>
+          <w:lang w:val="en"/>
+          <w14:ligatures w14:val="none"/>
+        </w:rPr>
+        <w:t>PLoS ONE</w:t>
+      </w:r>
+      <w:r>
+        <w:rPr>
+          <w:rFonts w:ascii="Times New Roman" w:eastAsia="Calibri" w:hAnsi="Times New Roman" w:cs="Times New Roman"/>
+          <w:noProof/>
+          <w:kern w:val="0"/>
+          <w:szCs w:val="22"/>
+          <w:lang w:val="en"/>
+          <w14:ligatures w14:val="none"/>
+        </w:rPr>
+        <w:t xml:space="preserve">, </w:t>
+      </w:r>
+      <w:r>
+        <w:rPr>
+          <w:rFonts w:ascii="Times New Roman" w:eastAsia="Calibri" w:hAnsi="Times New Roman" w:cs="Times New Roman"/>
+          <w:i/>
+          <w:iCs/>
+          <w:noProof/>
+          <w:kern w:val="0"/>
+          <w:szCs w:val="22"/>
+          <w:lang w:val="en"/>
+          <w14:ligatures w14:val="none"/>
+        </w:rPr>
+        <w:t>10</w:t>
+      </w:r>
+      <w:r>
+        <w:rPr>
+          <w:rFonts w:ascii="Times New Roman" w:eastAsia="Calibri" w:hAnsi="Times New Roman" w:cs="Times New Roman"/>
+          <w:noProof/>
+          <w:kern w:val="0"/>
+          <w:szCs w:val="22"/>
+          <w:lang w:val="en"/>
+          <w14:ligatures w14:val="none"/>
+        </w:rPr>
+        <w:t>(2), 1–23. https://doi.org/10.1371/journal.pone.0118710</w:t>
+      </w:r>
+    </w:p>
+    <w:p>
+      <w:pPr>
+        <w:widowControl w:val="0"/>
+        <w:autoSpaceDE w:val="0"/>
+        <w:autoSpaceDN w:val="0"/>
+        <w:adjustRightInd w:val="0"/>
+        <w:spacing w:line="360" w:lineRule="auto"/>
+        <w:ind w:left="480" w:hanging="480"/>
+        <w:rPr>
+          <w:rFonts w:ascii="Times New Roman" w:eastAsia="Calibri" w:hAnsi="Times New Roman" w:cs="Times New Roman"/>
+          <w:noProof/>
+          <w:kern w:val="0"/>
+          <w:szCs w:val="22"/>
+          <w:lang w:val="en"/>
+          <w14:ligatures w14:val="none"/>
+        </w:rPr>
+      </w:pPr>
+      <w:r>
+        <w:rPr>
+          <w:rFonts w:ascii="Times New Roman" w:eastAsia="Calibri" w:hAnsi="Times New Roman" w:cs="Times New Roman"/>
+          <w:noProof/>
+          <w:kern w:val="0"/>
+          <w:szCs w:val="22"/>
+          <w:lang w:val="en"/>
+          <w14:ligatures w14:val="none"/>
+        </w:rPr>
+        <w:t xml:space="preserve">Ochoa-Zavala, M., Jaramillo-Correa, J. P., Piñero, D., Nettel-Hernanz, A., &amp; Núñez-Farfán, J. (2019). Contrasting colonization patterns of black mangrove (Avicennia germinans (L.) L.) gene pools along the Mexican coasts. </w:t>
       </w:r>
       <w:r>
         <w:rPr>
@@ -4294,7 +6990,6 @@
   <w:style w:type="character" w:default="1" w:styleId="DefaultParagraphFont">
     <w:name w:val="Default Paragraph Font"/>
     <w:uiPriority w:val="1"/>
-    <w:semiHidden/>
     <w:unhideWhenUsed/>
   </w:style>
   <w:style w:type="table" w:default="1" w:styleId="TableNormal">
